--- a/Docs/Observaciones-Lab 3.docx
+++ b/Docs/Observaciones-Lab 3.docx
@@ -1,14 +1,24 @@
 
 <file path=word/document.xml><?xml version="1.0" encoding="utf-8"?>
-<w:document xmlns:wpc="http://schemas.microsoft.com/office/word/2010/wordprocessingCanvas" xmlns:cx="http://schemas.microsoft.com/office/drawing/2014/chartex" xmlns:cx1="http://schemas.microsoft.com/office/drawing/2015/9/8/chartex" xmlns:cx2="http://schemas.microsoft.com/office/drawing/2015/10/21/chartex" xmlns:cx3="http://schemas.microsoft.com/office/drawing/2016/5/9/chartex" xmlns:cx4="http://schemas.microsoft.com/office/drawing/2016/5/10/chartex" xmlns:cx5="http://schemas.microsoft.com/office/drawing/2016/5/11/chartex" xmlns:cx6="http://schemas.microsoft.com/office/drawing/2016/5/12/chartex" xmlns:cx7="http://schemas.microsoft.com/office/drawing/2016/5/13/chartex" xmlns:cx8="http://schemas.microsoft.com/office/drawing/2016/5/14/chartex" xmlns:mc="http://schemas.openxmlformats.org/markup-compatibility/2006" xmlns:aink="http://schemas.microsoft.com/office/drawing/2016/ink" xmlns:am3d="http://schemas.microsoft.com/office/drawing/2017/model3d" xmlns:o="urn:schemas-microsoft-com:office:office" xmlns:r="http://schemas.openxmlformats.org/officeDocument/2006/relationships" xmlns:m="http://schemas.openxmlformats.org/officeDocument/2006/math" xmlns:v="urn:schemas-microsoft-com:vml" xmlns:wp14="http://schemas.microsoft.com/office/word/2010/wordprocessingDrawing" xmlns:wp="http://schemas.openxmlformats.org/drawingml/2006/wordprocessingDrawing" xmlns:w10="urn:schemas-microsoft-com:office:word" xmlns:w="http://schemas.openxmlformats.org/wordprocessingml/2006/main" xmlns:w14="http://schemas.microsoft.com/office/word/2010/wordml" xmlns:w15="http://schemas.microsoft.com/office/word/2012/wordml" xmlns:w16cex="http://schemas.microsoft.com/office/word/2018/wordml/cex" xmlns:w16cid="http://schemas.microsoft.com/office/word/2016/wordml/cid" xmlns:w16="http://schemas.microsoft.com/office/word/2018/wordml" xmlns:w16se="http://schemas.microsoft.com/office/word/2015/wordml/symex" xmlns:wpg="http://schemas.microsoft.com/office/word/2010/wordprocessingGroup" xmlns:wpi="http://schemas.microsoft.com/office/word/2010/wordprocessingInk" xmlns:wne="http://schemas.microsoft.com/office/word/2006/wordml" xmlns:wps="http://schemas.microsoft.com/office/word/2010/wordprocessingShape" mc:Ignorable="w14 w15 w16se w16cid w16 w16cex wp14">
+<w:document xmlns:wpc="http://schemas.microsoft.com/office/word/2010/wordprocessingCanvas" xmlns:cx="http://schemas.microsoft.com/office/drawing/2014/chartex" xmlns:cx1="http://schemas.microsoft.com/office/drawing/2015/9/8/chartex" xmlns:cx2="http://schemas.microsoft.com/office/drawing/2015/10/21/chartex" xmlns:cx3="http://schemas.microsoft.com/office/drawing/2016/5/9/chartex" xmlns:cx4="http://schemas.microsoft.com/office/drawing/2016/5/10/chartex" xmlns:cx5="http://schemas.microsoft.com/office/drawing/2016/5/11/chartex" xmlns:cx6="http://schemas.microsoft.com/office/drawing/2016/5/12/chartex" xmlns:cx7="http://schemas.microsoft.com/office/drawing/2016/5/13/chartex" xmlns:cx8="http://schemas.microsoft.com/office/drawing/2016/5/14/chartex" xmlns:mc="http://schemas.openxmlformats.org/markup-compatibility/2006" xmlns:aink="http://schemas.microsoft.com/office/drawing/2016/ink" xmlns:am3d="http://schemas.microsoft.com/office/drawing/2017/model3d" xmlns:o="urn:schemas-microsoft-com:office:office" xmlns:oel="http://schemas.microsoft.com/office/2019/extlst" xmlns:r="http://schemas.openxmlformats.org/officeDocument/2006/relationships" xmlns:m="http://schemas.openxmlformats.org/officeDocument/2006/math" xmlns:v="urn:schemas-microsoft-com:vml" xmlns:wp14="http://schemas.microsoft.com/office/word/2010/wordprocessingDrawing" xmlns:wp="http://schemas.openxmlformats.org/drawingml/2006/wordprocessingDrawing" xmlns:w10="urn:schemas-microsoft-com:office:word" xmlns:w="http://schemas.openxmlformats.org/wordprocessingml/2006/main" xmlns:w14="http://schemas.microsoft.com/office/word/2010/wordml" xmlns:w15="http://schemas.microsoft.com/office/word/2012/wordml" xmlns:w16cex="http://schemas.microsoft.com/office/word/2018/wordml/cex" xmlns:w16cid="http://schemas.microsoft.com/office/word/2016/wordml/cid" xmlns:w16="http://schemas.microsoft.com/office/word/2018/wordml" xmlns:w16sdtdh="http://schemas.microsoft.com/office/word/2020/wordml/sdtdatahash" xmlns:w16se="http://schemas.microsoft.com/office/word/2015/wordml/symex" xmlns:wpg="http://schemas.microsoft.com/office/word/2010/wordprocessingGroup" xmlns:wpi="http://schemas.microsoft.com/office/word/2010/wordprocessingInk" xmlns:wne="http://schemas.microsoft.com/office/word/2006/wordml" xmlns:wps="http://schemas.microsoft.com/office/word/2010/wordprocessingShape" mc:Ignorable="w14 w15 w16se w16cid w16 w16cex w16sdtdh wp14">
   <w:body>
     <w:p>
       <w:pPr>
         <w:pStyle w:val="Title"/>
         <w:jc w:val="center"/>
-      </w:pPr>
-      <w:r>
-        <w:t>OBSERVACIONES DEL LA PRACTICA</w:t>
+        <w:rPr>
+          <w:b/>
+          <w:bCs/>
+          <w:lang w:val="es-CO"/>
+        </w:rPr>
+      </w:pPr>
+      <w:r>
+        <w:rPr>
+          <w:b/>
+          <w:bCs/>
+          <w:lang w:val="es-CO"/>
+        </w:rPr>
+        <w:t>OBSERVACIONES DE LA PRACTICA</w:t>
       </w:r>
     </w:p>
     <w:p>
@@ -23,6 +33,12 @@
         <w:rPr>
           <w:lang w:val="es-419"/>
         </w:rPr>
+        <w:t xml:space="preserve">Nombre </w:t>
+      </w:r>
+      <w:r>
+        <w:rPr>
+          <w:lang w:val="es-419"/>
+        </w:rPr>
         <w:t xml:space="preserve">Estudiante </w:t>
       </w:r>
       <w:r>
@@ -41,8 +57,16 @@
         <w:rPr>
           <w:lang w:val="es-419"/>
         </w:rPr>
-        <w:t>Cod XXXX</w:t>
-      </w:r>
+        <w:t xml:space="preserve">Cod </w:t>
+      </w:r>
+      <w:proofErr w:type="spellStart"/>
+      <w:r>
+        <w:rPr>
+          <w:lang w:val="es-419"/>
+        </w:rPr>
+        <w:t>XXXX</w:t>
+      </w:r>
+      <w:proofErr w:type="spellEnd"/>
     </w:p>
     <w:p>
       <w:pPr>
@@ -56,14 +80,57 @@
         <w:rPr>
           <w:lang w:val="es-419"/>
         </w:rPr>
+        <w:t xml:space="preserve">Nombre </w:t>
+      </w:r>
+      <w:r>
+        <w:rPr>
+          <w:lang w:val="es-419"/>
+        </w:rPr>
         <w:t xml:space="preserve">Estudiante </w:t>
       </w:r>
       <w:r>
         <w:rPr>
           <w:lang w:val="es-419"/>
         </w:rPr>
-        <w:t>2 Cod XXXX</w:t>
-      </w:r>
+        <w:t xml:space="preserve">2 Cod </w:t>
+      </w:r>
+      <w:proofErr w:type="spellStart"/>
+      <w:r>
+        <w:rPr>
+          <w:lang w:val="es-419"/>
+        </w:rPr>
+        <w:t>XXXX</w:t>
+      </w:r>
+      <w:proofErr w:type="spellEnd"/>
+    </w:p>
+    <w:p>
+      <w:pPr>
+        <w:spacing w:after="0"/>
+        <w:jc w:val="right"/>
+        <w:rPr>
+          <w:lang w:val="es-419"/>
+        </w:rPr>
+      </w:pPr>
+      <w:r>
+        <w:rPr>
+          <w:lang w:val="es-419"/>
+        </w:rPr>
+        <w:t xml:space="preserve">Nombre </w:t>
+      </w:r>
+      <w:r>
+        <w:rPr>
+          <w:lang w:val="es-419"/>
+        </w:rPr>
+        <w:t xml:space="preserve">Estudiante 3 Cod </w:t>
+      </w:r>
+      <w:proofErr w:type="spellStart"/>
+      <w:r>
+        <w:rPr>
+          <w:lang w:val="es-419"/>
+        </w:rPr>
+        <w:t>XXXX</w:t>
+      </w:r>
+      <w:proofErr w:type="spellEnd"/>
     </w:p>
     <w:p>
       <w:pPr>
@@ -84,31 +151,16 @@
         <w:spacing w:after="0"/>
         <w:jc w:val="both"/>
         <w:rPr>
-          <w:lang w:val="es-419"/>
-        </w:rPr>
-      </w:pPr>
-      <w:r>
-        <w:rPr>
-          <w:rFonts w:ascii="Dax-Regular" w:hAnsi="Dax-Regular"/>
-          <w:lang w:val="es-419"/>
-        </w:rPr>
-        <w:t xml:space="preserve">¿Cuáles son los mecanismos de interacción (I/O: Input/Output) que tiene el </w:t>
-      </w:r>
-      <w:r>
-        <w:rPr>
-          <w:rFonts w:ascii="Consolas" w:hAnsi="Consolas"/>
-          <w:b/>
-          <w:bCs/>
-          <w:lang w:val="es-419"/>
-        </w:rPr>
-        <w:t xml:space="preserve">view.py </w:t>
-      </w:r>
-      <w:r>
-        <w:rPr>
-          <w:rFonts w:ascii="Dax-Regular" w:hAnsi="Dax-Regular"/>
-          <w:lang w:val="es-419"/>
-        </w:rPr>
-        <w:t>con el usuario?</w:t>
+          <w:rFonts w:ascii="Dax-Regular" w:hAnsi="Dax-Regular"/>
+          <w:lang w:val="es-419"/>
+        </w:rPr>
+      </w:pPr>
+      <w:r>
+        <w:rPr>
+          <w:rFonts w:ascii="Dax-Regular" w:hAnsi="Dax-Regular"/>
+          <w:lang w:val="es-419"/>
+        </w:rPr>
+        <w:t>¿Cuáles son los mecanismos de interacción (I/O: Input/Output) que tiene la Vista (archivo view.py) con el usuario?</w:t>
       </w:r>
     </w:p>
     <w:p>
@@ -130,8 +182,9 @@
           <w:rFonts w:ascii="Dax-Regular" w:hAnsi="Dax-Regular"/>
           <w:lang w:val="es-419"/>
         </w:rPr>
-        <w:t xml:space="preserve">¿Cómo se almacenan los datos de </w:t>
-      </w:r>
+        <w:t xml:space="preserve">¿Qué subconjuntos de datos se almacenan de los datos de </w:t>
+      </w:r>
+      <w:proofErr w:type="spellStart"/>
       <w:r>
         <w:rPr>
           <w:rFonts w:ascii="Dax-Regular" w:hAnsi="Dax-Regular"/>
@@ -141,28 +194,13 @@
         </w:rPr>
         <w:t>GoodReads</w:t>
       </w:r>
-      <w:r>
-        <w:rPr>
-          <w:rFonts w:ascii="Dax-Regular" w:hAnsi="Dax-Regular"/>
-          <w:lang w:val="es-419"/>
-        </w:rPr>
-        <w:t xml:space="preserve"> en el </w:t>
-      </w:r>
-      <w:r>
-        <w:rPr>
-          <w:rFonts w:ascii="Consolas" w:hAnsi="Consolas"/>
-          <w:b/>
-          <w:bCs/>
-          <w:lang w:val="es-419"/>
-        </w:rPr>
-        <w:t>model.py</w:t>
-      </w:r>
-      <w:r>
-        <w:rPr>
-          <w:rFonts w:ascii="Dax-Regular" w:hAnsi="Dax-Regular"/>
-          <w:lang w:val="es-419"/>
-        </w:rPr>
-        <w:t>?</w:t>
+      <w:proofErr w:type="spellEnd"/>
+      <w:r>
+        <w:rPr>
+          <w:rFonts w:ascii="Dax-Regular" w:hAnsi="Dax-Regular"/>
+          <w:lang w:val="es-419"/>
+        </w:rPr>
+        <w:t xml:space="preserve"> en el Modelo (archivo model.py)? Para cada subconjunto precise el TAD y la Estructura de Datos utilizados.</w:t>
       </w:r>
     </w:p>
     <w:p>
@@ -184,39 +222,7 @@
           <w:rFonts w:ascii="Dax-Regular" w:hAnsi="Dax-Regular"/>
           <w:lang w:val="es-419"/>
         </w:rPr>
-        <w:t xml:space="preserve">¿Cuáles son las funciones que comunican el el </w:t>
-      </w:r>
-      <w:r>
-        <w:rPr>
-          <w:rFonts w:ascii="Consolas" w:hAnsi="Consolas"/>
-          <w:b/>
-          <w:bCs/>
-          <w:lang w:val="es-419"/>
-        </w:rPr>
-        <w:t xml:space="preserve">view.py </w:t>
-      </w:r>
-      <w:r>
-        <w:rPr>
-          <w:rFonts w:ascii="Dax-Regular" w:hAnsi="Dax-Regular"/>
-          <w:lang w:val="es-419"/>
-        </w:rPr>
-        <w:t>y el</w:t>
-      </w:r>
-      <w:r>
-        <w:rPr>
-          <w:rFonts w:ascii="Consolas" w:hAnsi="Consolas"/>
-          <w:b/>
-          <w:bCs/>
-          <w:lang w:val="es-419"/>
-        </w:rPr>
-        <w:t xml:space="preserve"> model.py</w:t>
-      </w:r>
-      <w:r>
-        <w:rPr>
-          <w:rFonts w:ascii="Dax-Regular" w:hAnsi="Dax-Regular"/>
-          <w:lang w:val="es-419"/>
-        </w:rPr>
-        <w:t>?</w:t>
+        <w:t>Para cada requerimiento en el menú de opciones en la Vista ¿Cuál es la función intermediaria en el Controlador (archivo controller.py) que comunica la Vista con el Modelo?</w:t>
       </w:r>
     </w:p>
     <w:p>
@@ -237,7 +243,7 @@
           <w:rFonts w:ascii="Dax-Regular" w:hAnsi="Dax-Regular"/>
           <w:lang w:val="es-419"/>
         </w:rPr>
-        <w:t>¿Cómo se crea una lista?</w:t>
+        <w:t>¿Cuál es la función que permite crear una lista?, ¿Qué datos son necesarios?</w:t>
       </w:r>
     </w:p>
     <w:p>
@@ -249,48 +255,60 @@
         </w:numPr>
         <w:jc w:val="both"/>
         <w:rPr>
-          <w:rFonts w:ascii="Dax-Regular" w:hAnsi="Dax-Regular"/>
-          <w:lang w:val="es-419"/>
-        </w:rPr>
-      </w:pPr>
-      <w:r>
-        <w:rPr>
-          <w:rFonts w:ascii="Dax-Regular" w:hAnsi="Dax-Regular"/>
-          <w:lang w:val="es-419"/>
-        </w:rPr>
-        <w:t xml:space="preserve">¿Qué hace el parámetro </w:t>
-      </w:r>
-      <w:r>
-        <w:rPr>
-          <w:rFonts w:ascii="Consolas" w:hAnsi="Consolas"/>
-          <w:b/>
-          <w:iCs/>
-          <w:lang w:val="es-419"/>
-        </w:rPr>
-        <w:t xml:space="preserve">cmpfunction=None </w:t>
-      </w:r>
-      <w:r>
-        <w:rPr>
-          <w:rFonts w:ascii="Dax-Regular" w:hAnsi="Dax-Regular"/>
-          <w:lang w:val="es-419"/>
-        </w:rPr>
-        <w:t xml:space="preserve">en la función </w:t>
-      </w:r>
-      <w:r>
-        <w:rPr>
-          <w:rFonts w:ascii="Consolas" w:hAnsi="Consolas"/>
-          <w:b/>
-          <w:bCs/>
-          <w:lang w:val="es-419"/>
-        </w:rPr>
-        <w:t>newList()</w:t>
-      </w:r>
-      <w:r>
-        <w:rPr>
-          <w:rFonts w:ascii="Dax-Regular" w:hAnsi="Dax-Regular"/>
-          <w:lang w:val="es-419"/>
-        </w:rPr>
-        <w:t>?</w:t>
+          <w:lang w:val="es-419"/>
+        </w:rPr>
+      </w:pPr>
+      <w:r>
+        <w:rPr>
+          <w:rFonts w:ascii="Dax-Regular" w:hAnsi="Dax-Regular"/>
+          <w:lang w:val="es-419"/>
+        </w:rPr>
+        <w:t xml:space="preserve">¿Para qué sirve el parámetro </w:t>
+      </w:r>
+      <w:proofErr w:type="spellStart"/>
+      <w:r>
+        <w:rPr>
+          <w:rFonts w:ascii="Consolas" w:hAnsi="Consolas"/>
+          <w:b/>
+          <w:bCs/>
+          <w:lang w:val="es-419"/>
+        </w:rPr>
+        <w:t>datastructure</w:t>
+      </w:r>
+      <w:proofErr w:type="spellEnd"/>
+      <w:r>
+        <w:rPr>
+          <w:rFonts w:ascii="Dax-Regular" w:hAnsi="Dax-Regular"/>
+          <w:lang w:val="es-419"/>
+        </w:rPr>
+        <w:t xml:space="preserve"> en la función </w:t>
+      </w:r>
+      <w:proofErr w:type="spellStart"/>
+      <w:r>
+        <w:rPr>
+          <w:rFonts w:ascii="Consolas" w:hAnsi="Consolas"/>
+          <w:b/>
+          <w:bCs/>
+          <w:lang w:val="es-419"/>
+        </w:rPr>
+        <w:t>newList</w:t>
+      </w:r>
+      <w:proofErr w:type="spellEnd"/>
+      <w:r>
+        <w:rPr>
+          <w:rFonts w:ascii="Consolas" w:hAnsi="Consolas"/>
+          <w:b/>
+          <w:bCs/>
+          <w:lang w:val="es-419"/>
+        </w:rPr>
+        <w:t>()</w:t>
+      </w:r>
+      <w:r>
+        <w:rPr>
+          <w:rFonts w:ascii="Dax-Regular" w:hAnsi="Dax-Regular"/>
+          <w:lang w:val="es-419"/>
+        </w:rPr>
+        <w:t>?, ¿Cuáles son los posibles valores para este parámetro?</w:t>
       </w:r>
     </w:p>
     <w:p>
@@ -311,16 +329,54 @@
           <w:rFonts w:ascii="Dax-Regular" w:hAnsi="Dax-Regular"/>
           <w:lang w:val="es-419"/>
         </w:rPr>
-        <w:t xml:space="preserve">¿Qué hace la funció </w:t>
-      </w:r>
-      <w:r>
-        <w:rPr>
-          <w:rFonts w:ascii="Consolas" w:hAnsi="Consolas"/>
-          <w:b/>
-          <w:iCs/>
-          <w:lang w:val="es-419"/>
-        </w:rPr>
-        <w:t>addLast()</w:t>
+        <w:t xml:space="preserve">¿Para qué sirve el parámetro </w:t>
+      </w:r>
+      <w:proofErr w:type="spellStart"/>
+      <w:r>
+        <w:rPr>
+          <w:rFonts w:ascii="Consolas" w:hAnsi="Consolas"/>
+          <w:b/>
+          <w:bCs/>
+          <w:lang w:val="es-419"/>
+        </w:rPr>
+        <w:t>cmpfunction</w:t>
+      </w:r>
+      <w:proofErr w:type="spellEnd"/>
+      <w:r>
+        <w:rPr>
+          <w:rFonts w:ascii="Consolas" w:hAnsi="Consolas"/>
+          <w:b/>
+          <w:bCs/>
+          <w:lang w:val="es-419"/>
+        </w:rPr>
+        <w:t xml:space="preserve"> </w:t>
+      </w:r>
+      <w:r>
+        <w:rPr>
+          <w:rFonts w:ascii="Dax-Regular" w:hAnsi="Dax-Regular"/>
+          <w:lang w:val="es-419"/>
+        </w:rPr>
+        <w:t xml:space="preserve">en la función </w:t>
+      </w:r>
+      <w:proofErr w:type="spellStart"/>
+      <w:r>
+        <w:rPr>
+          <w:rFonts w:ascii="Consolas" w:hAnsi="Consolas"/>
+          <w:b/>
+          <w:bCs/>
+          <w:lang w:val="es-419"/>
+        </w:rPr>
+        <w:t>newList</w:t>
+      </w:r>
+      <w:proofErr w:type="spellEnd"/>
+      <w:r>
+        <w:rPr>
+          <w:rFonts w:ascii="Consolas" w:hAnsi="Consolas"/>
+          <w:b/>
+          <w:bCs/>
+          <w:lang w:val="es-419"/>
+        </w:rPr>
+        <w:t>()</w:t>
       </w:r>
       <w:r>
         <w:rPr>
@@ -350,14 +406,25 @@
         </w:rPr>
         <w:t xml:space="preserve">¿Qué hace la función </w:t>
       </w:r>
-      <w:r>
-        <w:rPr>
-          <w:rFonts w:ascii="Consolas" w:hAnsi="Consolas"/>
-          <w:b/>
-          <w:iCs/>
-          <w:lang w:val="es-419"/>
-        </w:rPr>
-        <w:t>getElement()</w:t>
+      <w:proofErr w:type="spellStart"/>
+      <w:r>
+        <w:rPr>
+          <w:rFonts w:ascii="Consolas" w:hAnsi="Consolas"/>
+          <w:b/>
+          <w:bCs/>
+          <w:lang w:val="es-419"/>
+        </w:rPr>
+        <w:t>addLast</w:t>
+      </w:r>
+      <w:proofErr w:type="spellEnd"/>
+      <w:r>
+        <w:rPr>
+          <w:rFonts w:ascii="Consolas" w:hAnsi="Consolas"/>
+          <w:b/>
+          <w:bCs/>
+          <w:lang w:val="es-419"/>
+        </w:rPr>
+        <w:t>()</w:t>
       </w:r>
       <w:r>
         <w:rPr>
@@ -387,14 +454,25 @@
         </w:rPr>
         <w:t xml:space="preserve">¿Qué hace la función </w:t>
       </w:r>
-      <w:r>
-        <w:rPr>
-          <w:rFonts w:ascii="Consolas" w:hAnsi="Consolas"/>
-          <w:b/>
-          <w:iCs/>
-          <w:lang w:val="es-419"/>
-        </w:rPr>
-        <w:t>subList()</w:t>
+      <w:proofErr w:type="spellStart"/>
+      <w:r>
+        <w:rPr>
+          <w:rFonts w:ascii="Consolas" w:hAnsi="Consolas"/>
+          <w:b/>
+          <w:bCs/>
+          <w:lang w:val="es-419"/>
+        </w:rPr>
+        <w:t>getElement</w:t>
+      </w:r>
+      <w:proofErr w:type="spellEnd"/>
+      <w:r>
+        <w:rPr>
+          <w:rFonts w:ascii="Consolas" w:hAnsi="Consolas"/>
+          <w:b/>
+          <w:bCs/>
+          <w:lang w:val="es-419"/>
+        </w:rPr>
+        <w:t>()</w:t>
       </w:r>
       <w:r>
         <w:rPr>
@@ -422,32 +500,27 @@
           <w:rFonts w:ascii="Dax-Regular" w:hAnsi="Dax-Regular"/>
           <w:lang w:val="es-419"/>
         </w:rPr>
-        <w:t xml:space="preserve">¿Observó algún cambio en el comportamiento del programa al cambiar la implementación del parámetro </w:t>
-      </w:r>
-      <w:r>
-        <w:rPr>
-          <w:rFonts w:ascii="Consolas" w:hAnsi="Consolas"/>
-          <w:b/>
-          <w:bCs/>
-          <w:lang w:val="es-419"/>
-        </w:rPr>
-        <w:t>“ARRAY_LIST”</w:t>
-      </w:r>
-      <w:r>
-        <w:rPr>
-          <w:rFonts w:ascii="Dax-Regular" w:hAnsi="Dax-Regular"/>
-          <w:lang w:val="es-419"/>
-        </w:rPr>
-        <w:t xml:space="preserve"> a </w:t>
-      </w:r>
-      <w:r>
-        <w:rPr>
-          <w:rFonts w:ascii="Consolas" w:hAnsi="Consolas"/>
-          <w:b/>
-          <w:bCs/>
-          <w:lang w:val="es-419"/>
-        </w:rPr>
-        <w:t>“SINGLE_LINKED”</w:t>
+        <w:t xml:space="preserve">¿Qué hace la función </w:t>
+      </w:r>
+      <w:proofErr w:type="spellStart"/>
+      <w:r>
+        <w:rPr>
+          <w:rFonts w:ascii="Consolas" w:hAnsi="Consolas"/>
+          <w:b/>
+          <w:bCs/>
+          <w:lang w:val="es-419"/>
+        </w:rPr>
+        <w:t>subList</w:t>
+      </w:r>
+      <w:proofErr w:type="spellEnd"/>
+      <w:r>
+        <w:rPr>
+          <w:rFonts w:ascii="Consolas" w:hAnsi="Consolas"/>
+          <w:b/>
+          <w:bCs/>
+          <w:lang w:val="es-419"/>
+        </w:rPr>
+        <w:t>()</w:t>
       </w:r>
       <w:r>
         <w:rPr>
@@ -459,10 +532,229 @@
     </w:p>
     <w:p>
       <w:pPr>
-        <w:rPr>
-          <w:lang w:val="es-419"/>
-        </w:rPr>
-      </w:pPr>
+        <w:pStyle w:val="ListParagraph"/>
+        <w:numPr>
+          <w:ilvl w:val="0"/>
+          <w:numId w:val="1"/>
+        </w:numPr>
+        <w:jc w:val="both"/>
+        <w:rPr>
+          <w:rFonts w:ascii="Dax-Regular" w:hAnsi="Dax-Regular"/>
+          <w:lang w:val="es-419"/>
+        </w:rPr>
+      </w:pPr>
+      <w:r>
+        <w:rPr>
+          <w:rFonts w:ascii="Dax-Regular" w:hAnsi="Dax-Regular"/>
+          <w:lang w:val="es-419"/>
+        </w:rPr>
+        <w:t xml:space="preserve">Revise el uso de la función </w:t>
+      </w:r>
+      <w:proofErr w:type="spellStart"/>
+      <w:r>
+        <w:rPr>
+          <w:rFonts w:ascii="Consolas" w:hAnsi="Consolas"/>
+          <w:b/>
+          <w:bCs/>
+          <w:lang w:val="es-419"/>
+        </w:rPr>
+        <w:t>iterator</w:t>
+      </w:r>
+      <w:proofErr w:type="spellEnd"/>
+      <w:r>
+        <w:rPr>
+          <w:rFonts w:ascii="Consolas" w:hAnsi="Consolas"/>
+          <w:b/>
+          <w:bCs/>
+          <w:lang w:val="es-419"/>
+        </w:rPr>
+        <w:t>()</w:t>
+      </w:r>
+      <w:r>
+        <w:rPr>
+          <w:rFonts w:ascii="Dax-Regular" w:hAnsi="Dax-Regular"/>
+          <w:lang w:val="es-419"/>
+        </w:rPr>
+        <w:t xml:space="preserve"> en las funciones </w:t>
+      </w:r>
+      <w:proofErr w:type="spellStart"/>
+      <w:r>
+        <w:rPr>
+          <w:rFonts w:ascii="Consolas" w:hAnsi="Consolas"/>
+          <w:b/>
+          <w:bCs/>
+          <w:lang w:val="es-419"/>
+        </w:rPr>
+        <w:t>printAuthorData</w:t>
+      </w:r>
+      <w:proofErr w:type="spellEnd"/>
+      <w:r>
+        <w:rPr>
+          <w:rFonts w:ascii="Consolas" w:hAnsi="Consolas"/>
+          <w:b/>
+          <w:bCs/>
+          <w:lang w:val="es-419"/>
+        </w:rPr>
+        <w:t>(</w:t>
+      </w:r>
+      <w:proofErr w:type="spellStart"/>
+      <w:r>
+        <w:rPr>
+          <w:rFonts w:ascii="Consolas" w:hAnsi="Consolas"/>
+          <w:b/>
+          <w:bCs/>
+          <w:lang w:val="es-419"/>
+        </w:rPr>
+        <w:t>author</w:t>
+      </w:r>
+      <w:proofErr w:type="spellEnd"/>
+      <w:r>
+        <w:rPr>
+          <w:rFonts w:ascii="Consolas" w:hAnsi="Consolas"/>
+          <w:b/>
+          <w:bCs/>
+          <w:lang w:val="es-419"/>
+        </w:rPr>
+        <w:t>)</w:t>
+      </w:r>
+      <w:r>
+        <w:rPr>
+          <w:rFonts w:ascii="Dax-Regular" w:hAnsi="Dax-Regular"/>
+          <w:lang w:val="es-419"/>
+        </w:rPr>
+        <w:t xml:space="preserve"> y </w:t>
+      </w:r>
+      <w:proofErr w:type="spellStart"/>
+      <w:r>
+        <w:rPr>
+          <w:rFonts w:ascii="Consolas" w:hAnsi="Consolas"/>
+          <w:b/>
+          <w:bCs/>
+          <w:lang w:val="es-419"/>
+        </w:rPr>
+        <w:t>printBestBooks</w:t>
+      </w:r>
+      <w:proofErr w:type="spellEnd"/>
+      <w:r>
+        <w:rPr>
+          <w:rFonts w:ascii="Consolas" w:hAnsi="Consolas"/>
+          <w:b/>
+          <w:bCs/>
+          <w:lang w:val="es-419"/>
+        </w:rPr>
+        <w:t>(</w:t>
+      </w:r>
+      <w:proofErr w:type="spellStart"/>
+      <w:r>
+        <w:rPr>
+          <w:rFonts w:ascii="Consolas" w:hAnsi="Consolas"/>
+          <w:b/>
+          <w:bCs/>
+          <w:lang w:val="es-419"/>
+        </w:rPr>
+        <w:t>books</w:t>
+      </w:r>
+      <w:proofErr w:type="spellEnd"/>
+      <w:r>
+        <w:rPr>
+          <w:rFonts w:ascii="Consolas" w:hAnsi="Consolas"/>
+          <w:b/>
+          <w:bCs/>
+          <w:lang w:val="es-419"/>
+        </w:rPr>
+        <w:t>)</w:t>
+      </w:r>
+      <w:r>
+        <w:rPr>
+          <w:rFonts w:ascii="Dax-Regular" w:hAnsi="Dax-Regular"/>
+          <w:lang w:val="es-419"/>
+        </w:rPr>
+        <w:t xml:space="preserve"> en la Vista que aplican a una lista de libros. ¿Qué hace la función </w:t>
+      </w:r>
+      <w:proofErr w:type="spellStart"/>
+      <w:r>
+        <w:rPr>
+          <w:rFonts w:ascii="Consolas" w:hAnsi="Consolas"/>
+          <w:b/>
+          <w:bCs/>
+          <w:lang w:val="es-419"/>
+        </w:rPr>
+        <w:t>iterator</w:t>
+      </w:r>
+      <w:proofErr w:type="spellEnd"/>
+      <w:r>
+        <w:rPr>
+          <w:rFonts w:ascii="Consolas" w:hAnsi="Consolas"/>
+          <w:b/>
+          <w:bCs/>
+          <w:lang w:val="es-419"/>
+        </w:rPr>
+        <w:t>()</w:t>
+      </w:r>
+      <w:r>
+        <w:rPr>
+          <w:rFonts w:ascii="Dax-Regular" w:hAnsi="Dax-Regular"/>
+          <w:lang w:val="es-419"/>
+        </w:rPr>
+        <w:t>?</w:t>
+      </w:r>
+    </w:p>
+    <w:p>
+      <w:pPr>
+        <w:pStyle w:val="ListParagraph"/>
+        <w:numPr>
+          <w:ilvl w:val="0"/>
+          <w:numId w:val="1"/>
+        </w:numPr>
+        <w:jc w:val="both"/>
+        <w:rPr>
+          <w:rFonts w:ascii="Dax-Regular" w:hAnsi="Dax-Regular"/>
+          <w:lang w:val="es-419"/>
+        </w:rPr>
+      </w:pPr>
+      <w:r>
+        <w:rPr>
+          <w:rFonts w:ascii="Dax-Regular" w:hAnsi="Dax-Regular"/>
+          <w:lang w:val="es-419"/>
+        </w:rPr>
+        <w:t xml:space="preserve">¿Observó algún cambio en el comportamiento del programa al cambiar el valor del parámetro </w:t>
+      </w:r>
+      <w:r>
+        <w:rPr>
+          <w:rFonts w:ascii="Dax-Regular" w:hAnsi="Dax-Regular"/>
+          <w:b/>
+          <w:bCs/>
+          <w:lang w:val="es-419"/>
+        </w:rPr>
+        <w:t>'</w:t>
+      </w:r>
+      <w:proofErr w:type="spellStart"/>
+      <w:r>
+        <w:rPr>
+          <w:rFonts w:ascii="Consolas" w:hAnsi="Consolas"/>
+          <w:b/>
+          <w:bCs/>
+          <w:lang w:val="es-419"/>
+        </w:rPr>
+        <w:t>datastructure</w:t>
+      </w:r>
+      <w:proofErr w:type="spellEnd"/>
+      <w:r>
+        <w:rPr>
+          <w:rFonts w:ascii="Dax-Regular" w:hAnsi="Dax-Regular"/>
+          <w:b/>
+          <w:bCs/>
+          <w:lang w:val="es-419"/>
+        </w:rPr>
+        <w:t>'</w:t>
+      </w:r>
+      <w:r>
+        <w:rPr>
+          <w:rFonts w:ascii="Dax-Regular" w:hAnsi="Dax-Regular"/>
+          <w:lang w:val="es-419"/>
+        </w:rPr>
+        <w:t xml:space="preserve"> en la creación de las listas?</w:t>
+      </w:r>
     </w:p>
     <w:sectPr>
       <w:pgSz w:w="12240" w:h="15840"/>
@@ -474,9 +766,172 @@
 </w:document>
 </file>
 
+<file path=word/endnotes.xml><?xml version="1.0" encoding="utf-8"?>
+<w:endnotes xmlns:wpc="http://schemas.microsoft.com/office/word/2010/wordprocessingCanvas" xmlns:cx="http://schemas.microsoft.com/office/drawing/2014/chartex" xmlns:cx1="http://schemas.microsoft.com/office/drawing/2015/9/8/chartex" xmlns:cx2="http://schemas.microsoft.com/office/drawing/2015/10/21/chartex" xmlns:cx3="http://schemas.microsoft.com/office/drawing/2016/5/9/chartex" xmlns:cx4="http://schemas.microsoft.com/office/drawing/2016/5/10/chartex" xmlns:cx5="http://schemas.microsoft.com/office/drawing/2016/5/11/chartex" xmlns:cx6="http://schemas.microsoft.com/office/drawing/2016/5/12/chartex" xmlns:cx7="http://schemas.microsoft.com/office/drawing/2016/5/13/chartex" xmlns:cx8="http://schemas.microsoft.com/office/drawing/2016/5/14/chartex" xmlns:mc="http://schemas.openxmlformats.org/markup-compatibility/2006" xmlns:aink="http://schemas.microsoft.com/office/drawing/2016/ink" xmlns:am3d="http://schemas.microsoft.com/office/drawing/2017/model3d" xmlns:o="urn:schemas-microsoft-com:office:office" xmlns:oel="http://schemas.microsoft.com/office/2019/extlst" xmlns:r="http://schemas.openxmlformats.org/officeDocument/2006/relationships" xmlns:m="http://schemas.openxmlformats.org/officeDocument/2006/math" xmlns:v="urn:schemas-microsoft-com:vml" xmlns:wp14="http://schemas.microsoft.com/office/word/2010/wordprocessingDrawing" xmlns:wp="http://schemas.openxmlformats.org/drawingml/2006/wordprocessingDrawing" xmlns:w10="urn:schemas-microsoft-com:office:word" xmlns:w="http://schemas.openxmlformats.org/wordprocessingml/2006/main" xmlns:w14="http://schemas.microsoft.com/office/word/2010/wordml" xmlns:w15="http://schemas.microsoft.com/office/word/2012/wordml" xmlns:w16cex="http://schemas.microsoft.com/office/word/2018/wordml/cex" xmlns:w16cid="http://schemas.microsoft.com/office/word/2016/wordml/cid" xmlns:w16="http://schemas.microsoft.com/office/word/2018/wordml" xmlns:w16sdtdh="http://schemas.microsoft.com/office/word/2020/wordml/sdtdatahash" xmlns:w16se="http://schemas.microsoft.com/office/word/2015/wordml/symex" xmlns:wpg="http://schemas.microsoft.com/office/word/2010/wordprocessingGroup" xmlns:wpi="http://schemas.microsoft.com/office/word/2010/wordprocessingInk" xmlns:wne="http://schemas.microsoft.com/office/word/2006/wordml" xmlns:wps="http://schemas.microsoft.com/office/word/2010/wordprocessingShape" mc:Ignorable="w14 w15 w16se w16cid w16 w16cex w16sdtdh wp14">
+  <w:endnote w:type="separator" w:id="-1">
+    <w:p>
+      <w:pPr>
+        <w:spacing w:after="0" w:line="240" w:lineRule="auto"/>
+      </w:pPr>
+      <w:r>
+        <w:separator/>
+      </w:r>
+    </w:p>
+  </w:endnote>
+  <w:endnote w:type="continuationSeparator" w:id="0">
+    <w:p>
+      <w:pPr>
+        <w:spacing w:after="0" w:line="240" w:lineRule="auto"/>
+      </w:pPr>
+      <w:r>
+        <w:continuationSeparator/>
+      </w:r>
+    </w:p>
+  </w:endnote>
+</w:endnotes>
+</file>
+
+<file path=word/footnotes.xml><?xml version="1.0" encoding="utf-8"?>
+<w:footnotes xmlns:wpc="http://schemas.microsoft.com/office/word/2010/wordprocessingCanvas" xmlns:cx="http://schemas.microsoft.com/office/drawing/2014/chartex" xmlns:cx1="http://schemas.microsoft.com/office/drawing/2015/9/8/chartex" xmlns:cx2="http://schemas.microsoft.com/office/drawing/2015/10/21/chartex" xmlns:cx3="http://schemas.microsoft.com/office/drawing/2016/5/9/chartex" xmlns:cx4="http://schemas.microsoft.com/office/drawing/2016/5/10/chartex" xmlns:cx5="http://schemas.microsoft.com/office/drawing/2016/5/11/chartex" xmlns:cx6="http://schemas.microsoft.com/office/drawing/2016/5/12/chartex" xmlns:cx7="http://schemas.microsoft.com/office/drawing/2016/5/13/chartex" xmlns:cx8="http://schemas.microsoft.com/office/drawing/2016/5/14/chartex" xmlns:mc="http://schemas.openxmlformats.org/markup-compatibility/2006" xmlns:aink="http://schemas.microsoft.com/office/drawing/2016/ink" xmlns:am3d="http://schemas.microsoft.com/office/drawing/2017/model3d" xmlns:o="urn:schemas-microsoft-com:office:office" xmlns:oel="http://schemas.microsoft.com/office/2019/extlst" xmlns:r="http://schemas.openxmlformats.org/officeDocument/2006/relationships" xmlns:m="http://schemas.openxmlformats.org/officeDocument/2006/math" xmlns:v="urn:schemas-microsoft-com:vml" xmlns:wp14="http://schemas.microsoft.com/office/word/2010/wordprocessingDrawing" xmlns:wp="http://schemas.openxmlformats.org/drawingml/2006/wordprocessingDrawing" xmlns:w10="urn:schemas-microsoft-com:office:word" xmlns:w="http://schemas.openxmlformats.org/wordprocessingml/2006/main" xmlns:w14="http://schemas.microsoft.com/office/word/2010/wordml" xmlns:w15="http://schemas.microsoft.com/office/word/2012/wordml" xmlns:w16cex="http://schemas.microsoft.com/office/word/2018/wordml/cex" xmlns:w16cid="http://schemas.microsoft.com/office/word/2016/wordml/cid" xmlns:w16="http://schemas.microsoft.com/office/word/2018/wordml" xmlns:w16sdtdh="http://schemas.microsoft.com/office/word/2020/wordml/sdtdatahash" xmlns:w16se="http://schemas.microsoft.com/office/word/2015/wordml/symex" xmlns:wpg="http://schemas.microsoft.com/office/word/2010/wordprocessingGroup" xmlns:wpi="http://schemas.microsoft.com/office/word/2010/wordprocessingInk" xmlns:wne="http://schemas.microsoft.com/office/word/2006/wordml" xmlns:wps="http://schemas.microsoft.com/office/word/2010/wordprocessingShape" mc:Ignorable="w14 w15 w16se w16cid w16 w16cex w16sdtdh wp14">
+  <w:footnote w:type="separator" w:id="-1">
+    <w:p>
+      <w:pPr>
+        <w:spacing w:after="0" w:line="240" w:lineRule="auto"/>
+      </w:pPr>
+      <w:r>
+        <w:separator/>
+      </w:r>
+    </w:p>
+  </w:footnote>
+  <w:footnote w:type="continuationSeparator" w:id="0">
+    <w:p>
+      <w:pPr>
+        <w:spacing w:after="0" w:line="240" w:lineRule="auto"/>
+      </w:pPr>
+      <w:r>
+        <w:continuationSeparator/>
+      </w:r>
+    </w:p>
+  </w:footnote>
+</w:footnotes>
+</file>
+
 <file path=word/numbering.xml><?xml version="1.0" encoding="utf-8"?>
-<w:numbering xmlns:wpc="http://schemas.microsoft.com/office/word/2010/wordprocessingCanvas" xmlns:cx="http://schemas.microsoft.com/office/drawing/2014/chartex" xmlns:cx1="http://schemas.microsoft.com/office/drawing/2015/9/8/chartex" xmlns:cx2="http://schemas.microsoft.com/office/drawing/2015/10/21/chartex" xmlns:cx3="http://schemas.microsoft.com/office/drawing/2016/5/9/chartex" xmlns:cx4="http://schemas.microsoft.com/office/drawing/2016/5/10/chartex" xmlns:cx5="http://schemas.microsoft.com/office/drawing/2016/5/11/chartex" xmlns:cx6="http://schemas.microsoft.com/office/drawing/2016/5/12/chartex" xmlns:cx7="http://schemas.microsoft.com/office/drawing/2016/5/13/chartex" xmlns:cx8="http://schemas.microsoft.com/office/drawing/2016/5/14/chartex" xmlns:mc="http://schemas.openxmlformats.org/markup-compatibility/2006" xmlns:aink="http://schemas.microsoft.com/office/drawing/2016/ink" xmlns:am3d="http://schemas.microsoft.com/office/drawing/2017/model3d" xmlns:o="urn:schemas-microsoft-com:office:office" xmlns:r="http://schemas.openxmlformats.org/officeDocument/2006/relationships" xmlns:m="http://schemas.openxmlformats.org/officeDocument/2006/math" xmlns:v="urn:schemas-microsoft-com:vml" xmlns:wp14="http://schemas.microsoft.com/office/word/2010/wordprocessingDrawing" xmlns:wp="http://schemas.openxmlformats.org/drawingml/2006/wordprocessingDrawing" xmlns:w10="urn:schemas-microsoft-com:office:word" xmlns:w="http://schemas.openxmlformats.org/wordprocessingml/2006/main" xmlns:w14="http://schemas.microsoft.com/office/word/2010/wordml" xmlns:w15="http://schemas.microsoft.com/office/word/2012/wordml" xmlns:w16cex="http://schemas.microsoft.com/office/word/2018/wordml/cex" xmlns:w16cid="http://schemas.microsoft.com/office/word/2016/wordml/cid" xmlns:w16="http://schemas.microsoft.com/office/word/2018/wordml" xmlns:w16se="http://schemas.microsoft.com/office/word/2015/wordml/symex" xmlns:wpg="http://schemas.microsoft.com/office/word/2010/wordprocessingGroup" xmlns:wpi="http://schemas.microsoft.com/office/word/2010/wordprocessingInk" xmlns:wne="http://schemas.microsoft.com/office/word/2006/wordml" xmlns:wps="http://schemas.microsoft.com/office/word/2010/wordprocessingShape" mc:Ignorable="w14 w15 w16se w16cid w16 w16cex wp14">
+<w:numbering xmlns:wpc="http://schemas.microsoft.com/office/word/2010/wordprocessingCanvas" xmlns:cx="http://schemas.microsoft.com/office/drawing/2014/chartex" xmlns:cx1="http://schemas.microsoft.com/office/drawing/2015/9/8/chartex" xmlns:cx2="http://schemas.microsoft.com/office/drawing/2015/10/21/chartex" xmlns:cx3="http://schemas.microsoft.com/office/drawing/2016/5/9/chartex" xmlns:cx4="http://schemas.microsoft.com/office/drawing/2016/5/10/chartex" xmlns:cx5="http://schemas.microsoft.com/office/drawing/2016/5/11/chartex" xmlns:cx6="http://schemas.microsoft.com/office/drawing/2016/5/12/chartex" xmlns:cx7="http://schemas.microsoft.com/office/drawing/2016/5/13/chartex" xmlns:cx8="http://schemas.microsoft.com/office/drawing/2016/5/14/chartex" xmlns:mc="http://schemas.openxmlformats.org/markup-compatibility/2006" xmlns:aink="http://schemas.microsoft.com/office/drawing/2016/ink" xmlns:am3d="http://schemas.microsoft.com/office/drawing/2017/model3d" xmlns:o="urn:schemas-microsoft-com:office:office" xmlns:oel="http://schemas.microsoft.com/office/2019/extlst" xmlns:r="http://schemas.openxmlformats.org/officeDocument/2006/relationships" xmlns:m="http://schemas.openxmlformats.org/officeDocument/2006/math" xmlns:v="urn:schemas-microsoft-com:vml" xmlns:wp14="http://schemas.microsoft.com/office/word/2010/wordprocessingDrawing" xmlns:wp="http://schemas.openxmlformats.org/drawingml/2006/wordprocessingDrawing" xmlns:w10="urn:schemas-microsoft-com:office:word" xmlns:w="http://schemas.openxmlformats.org/wordprocessingml/2006/main" xmlns:w14="http://schemas.microsoft.com/office/word/2010/wordml" xmlns:w15="http://schemas.microsoft.com/office/word/2012/wordml" xmlns:w16cex="http://schemas.microsoft.com/office/word/2018/wordml/cex" xmlns:w16cid="http://schemas.microsoft.com/office/word/2016/wordml/cid" xmlns:w16="http://schemas.microsoft.com/office/word/2018/wordml" xmlns:w16sdtdh="http://schemas.microsoft.com/office/word/2020/wordml/sdtdatahash" xmlns:w16se="http://schemas.microsoft.com/office/word/2015/wordml/symex" xmlns:wpg="http://schemas.microsoft.com/office/word/2010/wordprocessingGroup" xmlns:wpi="http://schemas.microsoft.com/office/word/2010/wordprocessingInk" xmlns:wne="http://schemas.microsoft.com/office/word/2006/wordml" xmlns:wps="http://schemas.microsoft.com/office/word/2010/wordprocessingShape" mc:Ignorable="w14 w15 w16se w16cid w16 w16cex w16sdtdh wp14">
   <w:abstractNum w:abstractNumId="0" w15:restartNumberingAfterBreak="0">
+    <w:nsid w:val="1AFF58B9"/>
+    <w:multiLevelType w:val="hybridMultilevel"/>
+    <w:tmpl w:val="DFDEF294"/>
+    <w:lvl w:ilvl="0" w:tplc="04090001">
+      <w:start w:val="1"/>
+      <w:numFmt w:val="bullet"/>
+      <w:lvlText w:val=""/>
+      <w:lvlJc w:val="left"/>
+      <w:pPr>
+        <w:ind w:left="720" w:hanging="360"/>
+      </w:pPr>
+      <w:rPr>
+        <w:rFonts w:ascii="Symbol" w:hAnsi="Symbol" w:hint="default"/>
+      </w:rPr>
+    </w:lvl>
+    <w:lvl w:ilvl="1" w:tplc="04090003" w:tentative="1">
+      <w:start w:val="1"/>
+      <w:numFmt w:val="bullet"/>
+      <w:lvlText w:val="o"/>
+      <w:lvlJc w:val="left"/>
+      <w:pPr>
+        <w:ind w:left="1440" w:hanging="360"/>
+      </w:pPr>
+      <w:rPr>
+        <w:rFonts w:ascii="Courier New" w:hAnsi="Courier New" w:cs="Courier New" w:hint="default"/>
+      </w:rPr>
+    </w:lvl>
+    <w:lvl w:ilvl="2" w:tplc="04090005" w:tentative="1">
+      <w:start w:val="1"/>
+      <w:numFmt w:val="bullet"/>
+      <w:lvlText w:val=""/>
+      <w:lvlJc w:val="left"/>
+      <w:pPr>
+        <w:ind w:left="2160" w:hanging="360"/>
+      </w:pPr>
+      <w:rPr>
+        <w:rFonts w:ascii="Wingdings" w:hAnsi="Wingdings" w:hint="default"/>
+      </w:rPr>
+    </w:lvl>
+    <w:lvl w:ilvl="3" w:tplc="04090001" w:tentative="1">
+      <w:start w:val="1"/>
+      <w:numFmt w:val="bullet"/>
+      <w:lvlText w:val=""/>
+      <w:lvlJc w:val="left"/>
+      <w:pPr>
+        <w:ind w:left="2880" w:hanging="360"/>
+      </w:pPr>
+      <w:rPr>
+        <w:rFonts w:ascii="Symbol" w:hAnsi="Symbol" w:hint="default"/>
+      </w:rPr>
+    </w:lvl>
+    <w:lvl w:ilvl="4" w:tplc="04090003" w:tentative="1">
+      <w:start w:val="1"/>
+      <w:numFmt w:val="bullet"/>
+      <w:lvlText w:val="o"/>
+      <w:lvlJc w:val="left"/>
+      <w:pPr>
+        <w:ind w:left="3600" w:hanging="360"/>
+      </w:pPr>
+      <w:rPr>
+        <w:rFonts w:ascii="Courier New" w:hAnsi="Courier New" w:cs="Courier New" w:hint="default"/>
+      </w:rPr>
+    </w:lvl>
+    <w:lvl w:ilvl="5" w:tplc="04090005" w:tentative="1">
+      <w:start w:val="1"/>
+      <w:numFmt w:val="bullet"/>
+      <w:lvlText w:val=""/>
+      <w:lvlJc w:val="left"/>
+      <w:pPr>
+        <w:ind w:left="4320" w:hanging="360"/>
+      </w:pPr>
+      <w:rPr>
+        <w:rFonts w:ascii="Wingdings" w:hAnsi="Wingdings" w:hint="default"/>
+      </w:rPr>
+    </w:lvl>
+    <w:lvl w:ilvl="6" w:tplc="04090001" w:tentative="1">
+      <w:start w:val="1"/>
+      <w:numFmt w:val="bullet"/>
+      <w:lvlText w:val=""/>
+      <w:lvlJc w:val="left"/>
+      <w:pPr>
+        <w:ind w:left="5040" w:hanging="360"/>
+      </w:pPr>
+      <w:rPr>
+        <w:rFonts w:ascii="Symbol" w:hAnsi="Symbol" w:hint="default"/>
+      </w:rPr>
+    </w:lvl>
+    <w:lvl w:ilvl="7" w:tplc="04090003" w:tentative="1">
+      <w:start w:val="1"/>
+      <w:numFmt w:val="bullet"/>
+      <w:lvlText w:val="o"/>
+      <w:lvlJc w:val="left"/>
+      <w:pPr>
+        <w:ind w:left="5760" w:hanging="360"/>
+      </w:pPr>
+      <w:rPr>
+        <w:rFonts w:ascii="Courier New" w:hAnsi="Courier New" w:cs="Courier New" w:hint="default"/>
+      </w:rPr>
+    </w:lvl>
+    <w:lvl w:ilvl="8" w:tplc="04090005" w:tentative="1">
+      <w:start w:val="1"/>
+      <w:numFmt w:val="bullet"/>
+      <w:lvlText w:val=""/>
+      <w:lvlJc w:val="left"/>
+      <w:pPr>
+        <w:ind w:left="6480" w:hanging="360"/>
+      </w:pPr>
+      <w:rPr>
+        <w:rFonts w:ascii="Wingdings" w:hAnsi="Wingdings" w:hint="default"/>
+      </w:rPr>
+    </w:lvl>
+  </w:abstractNum>
+  <w:abstractNum w:abstractNumId="1" w15:restartNumberingAfterBreak="0">
     <w:nsid w:val="446D4DDB"/>
     <w:multiLevelType w:val="multilevel"/>
     <w:tmpl w:val="0409001D"/>
@@ -589,14 +1044,249 @@
       </w:rPr>
     </w:lvl>
   </w:abstractNum>
-  <w:num w:numId="1">
+  <w:abstractNum w:abstractNumId="2" w15:restartNumberingAfterBreak="0">
+    <w:nsid w:val="55B424A0"/>
+    <w:multiLevelType w:val="hybridMultilevel"/>
+    <w:tmpl w:val="97FC2148"/>
+    <w:lvl w:ilvl="0" w:tplc="04090001">
+      <w:start w:val="1"/>
+      <w:numFmt w:val="bullet"/>
+      <w:lvlText w:val=""/>
+      <w:lvlJc w:val="left"/>
+      <w:pPr>
+        <w:ind w:left="720" w:hanging="360"/>
+      </w:pPr>
+      <w:rPr>
+        <w:rFonts w:ascii="Symbol" w:hAnsi="Symbol" w:hint="default"/>
+      </w:rPr>
+    </w:lvl>
+    <w:lvl w:ilvl="1" w:tplc="04090003" w:tentative="1">
+      <w:start w:val="1"/>
+      <w:numFmt w:val="bullet"/>
+      <w:lvlText w:val="o"/>
+      <w:lvlJc w:val="left"/>
+      <w:pPr>
+        <w:ind w:left="1440" w:hanging="360"/>
+      </w:pPr>
+      <w:rPr>
+        <w:rFonts w:ascii="Courier New" w:hAnsi="Courier New" w:cs="Courier New" w:hint="default"/>
+      </w:rPr>
+    </w:lvl>
+    <w:lvl w:ilvl="2" w:tplc="04090005" w:tentative="1">
+      <w:start w:val="1"/>
+      <w:numFmt w:val="bullet"/>
+      <w:lvlText w:val=""/>
+      <w:lvlJc w:val="left"/>
+      <w:pPr>
+        <w:ind w:left="2160" w:hanging="360"/>
+      </w:pPr>
+      <w:rPr>
+        <w:rFonts w:ascii="Wingdings" w:hAnsi="Wingdings" w:hint="default"/>
+      </w:rPr>
+    </w:lvl>
+    <w:lvl w:ilvl="3" w:tplc="04090001" w:tentative="1">
+      <w:start w:val="1"/>
+      <w:numFmt w:val="bullet"/>
+      <w:lvlText w:val=""/>
+      <w:lvlJc w:val="left"/>
+      <w:pPr>
+        <w:ind w:left="2880" w:hanging="360"/>
+      </w:pPr>
+      <w:rPr>
+        <w:rFonts w:ascii="Symbol" w:hAnsi="Symbol" w:hint="default"/>
+      </w:rPr>
+    </w:lvl>
+    <w:lvl w:ilvl="4" w:tplc="04090003" w:tentative="1">
+      <w:start w:val="1"/>
+      <w:numFmt w:val="bullet"/>
+      <w:lvlText w:val="o"/>
+      <w:lvlJc w:val="left"/>
+      <w:pPr>
+        <w:ind w:left="3600" w:hanging="360"/>
+      </w:pPr>
+      <w:rPr>
+        <w:rFonts w:ascii="Courier New" w:hAnsi="Courier New" w:cs="Courier New" w:hint="default"/>
+      </w:rPr>
+    </w:lvl>
+    <w:lvl w:ilvl="5" w:tplc="04090005" w:tentative="1">
+      <w:start w:val="1"/>
+      <w:numFmt w:val="bullet"/>
+      <w:lvlText w:val=""/>
+      <w:lvlJc w:val="left"/>
+      <w:pPr>
+        <w:ind w:left="4320" w:hanging="360"/>
+      </w:pPr>
+      <w:rPr>
+        <w:rFonts w:ascii="Wingdings" w:hAnsi="Wingdings" w:hint="default"/>
+      </w:rPr>
+    </w:lvl>
+    <w:lvl w:ilvl="6" w:tplc="04090001" w:tentative="1">
+      <w:start w:val="1"/>
+      <w:numFmt w:val="bullet"/>
+      <w:lvlText w:val=""/>
+      <w:lvlJc w:val="left"/>
+      <w:pPr>
+        <w:ind w:left="5040" w:hanging="360"/>
+      </w:pPr>
+      <w:rPr>
+        <w:rFonts w:ascii="Symbol" w:hAnsi="Symbol" w:hint="default"/>
+      </w:rPr>
+    </w:lvl>
+    <w:lvl w:ilvl="7" w:tplc="04090003" w:tentative="1">
+      <w:start w:val="1"/>
+      <w:numFmt w:val="bullet"/>
+      <w:lvlText w:val="o"/>
+      <w:lvlJc w:val="left"/>
+      <w:pPr>
+        <w:ind w:left="5760" w:hanging="360"/>
+      </w:pPr>
+      <w:rPr>
+        <w:rFonts w:ascii="Courier New" w:hAnsi="Courier New" w:cs="Courier New" w:hint="default"/>
+      </w:rPr>
+    </w:lvl>
+    <w:lvl w:ilvl="8" w:tplc="04090005" w:tentative="1">
+      <w:start w:val="1"/>
+      <w:numFmt w:val="bullet"/>
+      <w:lvlText w:val=""/>
+      <w:lvlJc w:val="left"/>
+      <w:pPr>
+        <w:ind w:left="6480" w:hanging="360"/>
+      </w:pPr>
+      <w:rPr>
+        <w:rFonts w:ascii="Wingdings" w:hAnsi="Wingdings" w:hint="default"/>
+      </w:rPr>
+    </w:lvl>
+  </w:abstractNum>
+  <w:abstractNum w:abstractNumId="3" w15:restartNumberingAfterBreak="0">
+    <w:nsid w:val="5E42638D"/>
+    <w:multiLevelType w:val="hybridMultilevel"/>
+    <w:tmpl w:val="D5F0D73E"/>
+    <w:lvl w:ilvl="0" w:tplc="04090001">
+      <w:start w:val="1"/>
+      <w:numFmt w:val="bullet"/>
+      <w:lvlText w:val=""/>
+      <w:lvlJc w:val="left"/>
+      <w:pPr>
+        <w:ind w:left="720" w:hanging="360"/>
+      </w:pPr>
+      <w:rPr>
+        <w:rFonts w:ascii="Symbol" w:hAnsi="Symbol" w:hint="default"/>
+      </w:rPr>
+    </w:lvl>
+    <w:lvl w:ilvl="1" w:tplc="04090003" w:tentative="1">
+      <w:start w:val="1"/>
+      <w:numFmt w:val="bullet"/>
+      <w:lvlText w:val="o"/>
+      <w:lvlJc w:val="left"/>
+      <w:pPr>
+        <w:ind w:left="1440" w:hanging="360"/>
+      </w:pPr>
+      <w:rPr>
+        <w:rFonts w:ascii="Courier New" w:hAnsi="Courier New" w:cs="Courier New" w:hint="default"/>
+      </w:rPr>
+    </w:lvl>
+    <w:lvl w:ilvl="2" w:tplc="04090005" w:tentative="1">
+      <w:start w:val="1"/>
+      <w:numFmt w:val="bullet"/>
+      <w:lvlText w:val=""/>
+      <w:lvlJc w:val="left"/>
+      <w:pPr>
+        <w:ind w:left="2160" w:hanging="360"/>
+      </w:pPr>
+      <w:rPr>
+        <w:rFonts w:ascii="Wingdings" w:hAnsi="Wingdings" w:hint="default"/>
+      </w:rPr>
+    </w:lvl>
+    <w:lvl w:ilvl="3" w:tplc="04090001" w:tentative="1">
+      <w:start w:val="1"/>
+      <w:numFmt w:val="bullet"/>
+      <w:lvlText w:val=""/>
+      <w:lvlJc w:val="left"/>
+      <w:pPr>
+        <w:ind w:left="2880" w:hanging="360"/>
+      </w:pPr>
+      <w:rPr>
+        <w:rFonts w:ascii="Symbol" w:hAnsi="Symbol" w:hint="default"/>
+      </w:rPr>
+    </w:lvl>
+    <w:lvl w:ilvl="4" w:tplc="04090003" w:tentative="1">
+      <w:start w:val="1"/>
+      <w:numFmt w:val="bullet"/>
+      <w:lvlText w:val="o"/>
+      <w:lvlJc w:val="left"/>
+      <w:pPr>
+        <w:ind w:left="3600" w:hanging="360"/>
+      </w:pPr>
+      <w:rPr>
+        <w:rFonts w:ascii="Courier New" w:hAnsi="Courier New" w:cs="Courier New" w:hint="default"/>
+      </w:rPr>
+    </w:lvl>
+    <w:lvl w:ilvl="5" w:tplc="04090005" w:tentative="1">
+      <w:start w:val="1"/>
+      <w:numFmt w:val="bullet"/>
+      <w:lvlText w:val=""/>
+      <w:lvlJc w:val="left"/>
+      <w:pPr>
+        <w:ind w:left="4320" w:hanging="360"/>
+      </w:pPr>
+      <w:rPr>
+        <w:rFonts w:ascii="Wingdings" w:hAnsi="Wingdings" w:hint="default"/>
+      </w:rPr>
+    </w:lvl>
+    <w:lvl w:ilvl="6" w:tplc="04090001" w:tentative="1">
+      <w:start w:val="1"/>
+      <w:numFmt w:val="bullet"/>
+      <w:lvlText w:val=""/>
+      <w:lvlJc w:val="left"/>
+      <w:pPr>
+        <w:ind w:left="5040" w:hanging="360"/>
+      </w:pPr>
+      <w:rPr>
+        <w:rFonts w:ascii="Symbol" w:hAnsi="Symbol" w:hint="default"/>
+      </w:rPr>
+    </w:lvl>
+    <w:lvl w:ilvl="7" w:tplc="04090003" w:tentative="1">
+      <w:start w:val="1"/>
+      <w:numFmt w:val="bullet"/>
+      <w:lvlText w:val="o"/>
+      <w:lvlJc w:val="left"/>
+      <w:pPr>
+        <w:ind w:left="5760" w:hanging="360"/>
+      </w:pPr>
+      <w:rPr>
+        <w:rFonts w:ascii="Courier New" w:hAnsi="Courier New" w:cs="Courier New" w:hint="default"/>
+      </w:rPr>
+    </w:lvl>
+    <w:lvl w:ilvl="8" w:tplc="04090005" w:tentative="1">
+      <w:start w:val="1"/>
+      <w:numFmt w:val="bullet"/>
+      <w:lvlText w:val=""/>
+      <w:lvlJc w:val="left"/>
+      <w:pPr>
+        <w:ind w:left="6480" w:hanging="360"/>
+      </w:pPr>
+      <w:rPr>
+        <w:rFonts w:ascii="Wingdings" w:hAnsi="Wingdings" w:hint="default"/>
+      </w:rPr>
+    </w:lvl>
+  </w:abstractNum>
+  <w:num w:numId="1" w16cid:durableId="523907181">
+    <w:abstractNumId w:val="1"/>
+  </w:num>
+  <w:num w:numId="2" w16cid:durableId="164322438">
     <w:abstractNumId w:val="0"/>
+  </w:num>
+  <w:num w:numId="3" w16cid:durableId="943878856">
+    <w:abstractNumId w:val="3"/>
+  </w:num>
+  <w:num w:numId="4" w16cid:durableId="814224973">
+    <w:abstractNumId w:val="2"/>
   </w:num>
 </w:numbering>
 </file>
 
 <file path=word/styles.xml><?xml version="1.0" encoding="utf-8"?>
-<w:styles xmlns:mc="http://schemas.openxmlformats.org/markup-compatibility/2006" xmlns:r="http://schemas.openxmlformats.org/officeDocument/2006/relationships" xmlns:w="http://schemas.openxmlformats.org/wordprocessingml/2006/main" xmlns:w14="http://schemas.microsoft.com/office/word/2010/wordml" xmlns:w15="http://schemas.microsoft.com/office/word/2012/wordml" xmlns:w16cex="http://schemas.microsoft.com/office/word/2018/wordml/cex" xmlns:w16cid="http://schemas.microsoft.com/office/word/2016/wordml/cid" xmlns:w16="http://schemas.microsoft.com/office/word/2018/wordml" xmlns:w16se="http://schemas.microsoft.com/office/word/2015/wordml/symex" mc:Ignorable="w14 w15 w16se w16cid w16 w16cex">
+<w:styles xmlns:mc="http://schemas.openxmlformats.org/markup-compatibility/2006" xmlns:r="http://schemas.openxmlformats.org/officeDocument/2006/relationships" xmlns:w="http://schemas.openxmlformats.org/wordprocessingml/2006/main" xmlns:w14="http://schemas.microsoft.com/office/word/2010/wordml" xmlns:w15="http://schemas.microsoft.com/office/word/2012/wordml" xmlns:w16cex="http://schemas.microsoft.com/office/word/2018/wordml/cex" xmlns:w16cid="http://schemas.microsoft.com/office/word/2016/wordml/cid" xmlns:w16="http://schemas.microsoft.com/office/word/2018/wordml" xmlns:w16sdtdh="http://schemas.microsoft.com/office/word/2020/wordml/sdtdatahash" xmlns:w16se="http://schemas.microsoft.com/office/word/2015/wordml/symex" mc:Ignorable="w14 w15 w16se w16cid w16 w16cex w16sdtdh">
   <w:docDefaults>
     <w:rPrDefault>
       <w:rPr>
@@ -993,9 +1683,6 @@
   <w:style w:type="paragraph" w:default="1" w:styleId="Normal">
     <w:name w:val="Normal"/>
     <w:qFormat/>
-    <w:rPr>
-      <w:noProof/>
-    </w:rPr>
   </w:style>
   <w:style w:type="character" w:default="1" w:styleId="DefaultParagraphFont">
     <w:name w:val="Default Paragraph Font"/>
@@ -1069,8 +1756,55 @@
       <w:ind w:left="720"/>
       <w:contextualSpacing/>
     </w:pPr>
+  </w:style>
+  <w:style w:type="paragraph" w:styleId="Header">
+    <w:name w:val="header"/>
+    <w:basedOn w:val="Normal"/>
+    <w:link w:val="HeaderChar"/>
+    <w:uiPriority w:val="99"/>
+    <w:unhideWhenUsed/>
+    <w:rsid w:val="001A2986"/>
+    <w:pPr>
+      <w:tabs>
+        <w:tab w:val="center" w:pos="4680"/>
+        <w:tab w:val="right" w:pos="9360"/>
+      </w:tabs>
+      <w:spacing w:after="0" w:line="240" w:lineRule="auto"/>
+    </w:pPr>
+  </w:style>
+  <w:style w:type="character" w:customStyle="1" w:styleId="HeaderChar">
+    <w:name w:val="Header Char"/>
+    <w:basedOn w:val="DefaultParagraphFont"/>
+    <w:link w:val="Header"/>
+    <w:uiPriority w:val="99"/>
+    <w:rsid w:val="001A2986"/>
     <w:rPr>
-      <w:noProof w:val="0"/>
+      <w:noProof/>
+    </w:rPr>
+  </w:style>
+  <w:style w:type="paragraph" w:styleId="Footer">
+    <w:name w:val="footer"/>
+    <w:basedOn w:val="Normal"/>
+    <w:link w:val="FooterChar"/>
+    <w:uiPriority w:val="99"/>
+    <w:unhideWhenUsed/>
+    <w:rsid w:val="001A2986"/>
+    <w:pPr>
+      <w:tabs>
+        <w:tab w:val="center" w:pos="4680"/>
+        <w:tab w:val="right" w:pos="9360"/>
+      </w:tabs>
+      <w:spacing w:after="0" w:line="240" w:lineRule="auto"/>
+    </w:pPr>
+  </w:style>
+  <w:style w:type="character" w:customStyle="1" w:styleId="FooterChar">
+    <w:name w:val="Footer Char"/>
+    <w:basedOn w:val="DefaultParagraphFont"/>
+    <w:link w:val="Footer"/>
+    <w:uiPriority w:val="99"/>
+    <w:rsid w:val="001A2986"/>
+    <w:rPr>
+      <w:noProof/>
     </w:rPr>
   </w:style>
 </w:styles>
@@ -1369,4 +2103,299 @@
     </a:ext>
   </a:extLst>
 </a:theme>
+</file>
+
+<file path=customXml/item1.xml><?xml version="1.0" encoding="utf-8"?>
+<?mso-contentType ?>
+<FormTemplates xmlns="http://schemas.microsoft.com/sharepoint/v3/contenttype/forms">
+  <Display>DocumentLibraryForm</Display>
+  <Edit>DocumentLibraryForm</Edit>
+  <New>DocumentLibraryForm</New>
+</FormTemplates>
+</file>
+
+<file path=customXml/item2.xml><?xml version="1.0" encoding="utf-8"?>
+<p:properties xmlns:p="http://schemas.microsoft.com/office/2006/metadata/properties" xmlns:xsi="http://www.w3.org/2001/XMLSchema-instance" xmlns:pc="http://schemas.microsoft.com/office/infopath/2007/PartnerControls">
+  <documentManagement>
+    <TaxCatchAll xmlns="85e30bcc-d76c-4413-8e4d-2dce22fb0743" xsi:nil="true"/>
+    <lcf76f155ced4ddcb4097134ff3c332f xmlns="164883f8-7691-4ecf-b54a-664c0d0edefe">
+      <Terms xmlns="http://schemas.microsoft.com/office/infopath/2007/PartnerControls"/>
+    </lcf76f155ced4ddcb4097134ff3c332f>
+  </documentManagement>
+</p:properties>
+</file>
+
+<file path=customXml/item3.xml><?xml version="1.0" encoding="utf-8"?>
+<ct:contentTypeSchema xmlns:ct="http://schemas.microsoft.com/office/2006/metadata/contentType" xmlns:ma="http://schemas.microsoft.com/office/2006/metadata/properties/metaAttributes" ct:_="" ma:_="" ma:contentTypeName="Documento" ma:contentTypeID="0x01010023858CF01A2EF24688B692775F4C60A4" ma:contentTypeVersion="15" ma:contentTypeDescription="Crear nuevo documento." ma:contentTypeScope="" ma:versionID="a4df9e4b793c0fa050084ef4feafa589">
+  <xsd:schema xmlns:xsd="http://www.w3.org/2001/XMLSchema" xmlns:xs="http://www.w3.org/2001/XMLSchema" xmlns:p="http://schemas.microsoft.com/office/2006/metadata/properties" xmlns:ns2="164883f8-7691-4ecf-b54a-664c0d0edefe" xmlns:ns3="85e30bcc-d76c-4413-8e4d-2dce22fb0743" targetNamespace="http://schemas.microsoft.com/office/2006/metadata/properties" ma:root="true" ma:fieldsID="067b7080d2289f9ba15465beea7d18a8" ns2:_="" ns3:_="">
+    <xsd:import namespace="164883f8-7691-4ecf-b54a-664c0d0edefe"/>
+    <xsd:import namespace="85e30bcc-d76c-4413-8e4d-2dce22fb0743"/>
+    <xsd:element name="properties">
+      <xsd:complexType>
+        <xsd:sequence>
+          <xsd:element name="documentManagement">
+            <xsd:complexType>
+              <xsd:all>
+                <xsd:element ref="ns2:MediaServiceMetadata" minOccurs="0"/>
+                <xsd:element ref="ns2:MediaServiceFastMetadata" minOccurs="0"/>
+                <xsd:element ref="ns3:SharedWithUsers" minOccurs="0"/>
+                <xsd:element ref="ns3:SharedWithDetails" minOccurs="0"/>
+                <xsd:element ref="ns2:MediaServiceAutoTags" minOccurs="0"/>
+                <xsd:element ref="ns2:MediaServiceGenerationTime" minOccurs="0"/>
+                <xsd:element ref="ns2:MediaServiceEventHashCode" minOccurs="0"/>
+                <xsd:element ref="ns2:MediaServiceOCR" minOccurs="0"/>
+                <xsd:element ref="ns2:MediaServiceDateTaken" minOccurs="0"/>
+                <xsd:element ref="ns2:MediaServiceAutoKeyPoints" minOccurs="0"/>
+                <xsd:element ref="ns2:MediaServiceKeyPoints" minOccurs="0"/>
+                <xsd:element ref="ns2:MediaLengthInSeconds" minOccurs="0"/>
+                <xsd:element ref="ns2:lcf76f155ced4ddcb4097134ff3c332f" minOccurs="0"/>
+                <xsd:element ref="ns3:TaxCatchAll" minOccurs="0"/>
+              </xsd:all>
+            </xsd:complexType>
+          </xsd:element>
+        </xsd:sequence>
+      </xsd:complexType>
+    </xsd:element>
+  </xsd:schema>
+  <xsd:schema xmlns:xsd="http://www.w3.org/2001/XMLSchema" xmlns:xs="http://www.w3.org/2001/XMLSchema" xmlns:dms="http://schemas.microsoft.com/office/2006/documentManagement/types" xmlns:pc="http://schemas.microsoft.com/office/infopath/2007/PartnerControls" targetNamespace="164883f8-7691-4ecf-b54a-664c0d0edefe" elementFormDefault="qualified">
+    <xsd:import namespace="http://schemas.microsoft.com/office/2006/documentManagement/types"/>
+    <xsd:import namespace="http://schemas.microsoft.com/office/infopath/2007/PartnerControls"/>
+    <xsd:element name="MediaServiceMetadata" ma:index="8" nillable="true" ma:displayName="MediaServiceMetadata" ma:hidden="true" ma:internalName="MediaServiceMetadata" ma:readOnly="true">
+      <xsd:simpleType>
+        <xsd:restriction base="dms:Note"/>
+      </xsd:simpleType>
+    </xsd:element>
+    <xsd:element name="MediaServiceFastMetadata" ma:index="9" nillable="true" ma:displayName="MediaServiceFastMetadata" ma:hidden="true" ma:internalName="MediaServiceFastMetadata" ma:readOnly="true">
+      <xsd:simpleType>
+        <xsd:restriction base="dms:Note"/>
+      </xsd:simpleType>
+    </xsd:element>
+    <xsd:element name="MediaServiceAutoTags" ma:index="12" nillable="true" ma:displayName="Tags" ma:internalName="MediaServiceAutoTags" ma:readOnly="true">
+      <xsd:simpleType>
+        <xsd:restriction base="dms:Text"/>
+      </xsd:simpleType>
+    </xsd:element>
+    <xsd:element name="MediaServiceGenerationTime" ma:index="13" nillable="true" ma:displayName="MediaServiceGenerationTime" ma:hidden="true" ma:internalName="MediaServiceGenerationTime" ma:readOnly="true">
+      <xsd:simpleType>
+        <xsd:restriction base="dms:Text"/>
+      </xsd:simpleType>
+    </xsd:element>
+    <xsd:element name="MediaServiceEventHashCode" ma:index="14" nillable="true" ma:displayName="MediaServiceEventHashCode" ma:hidden="true" ma:internalName="MediaServiceEventHashCode" ma:readOnly="true">
+      <xsd:simpleType>
+        <xsd:restriction base="dms:Text"/>
+      </xsd:simpleType>
+    </xsd:element>
+    <xsd:element name="MediaServiceOCR" ma:index="15" nillable="true" ma:displayName="Extracted Text" ma:internalName="MediaServiceOCR" ma:readOnly="true">
+      <xsd:simpleType>
+        <xsd:restriction base="dms:Note">
+          <xsd:maxLength value="255"/>
+        </xsd:restriction>
+      </xsd:simpleType>
+    </xsd:element>
+    <xsd:element name="MediaServiceDateTaken" ma:index="16" nillable="true" ma:displayName="MediaServiceDateTaken" ma:hidden="true" ma:internalName="MediaServiceDateTaken" ma:readOnly="true">
+      <xsd:simpleType>
+        <xsd:restriction base="dms:Text"/>
+      </xsd:simpleType>
+    </xsd:element>
+    <xsd:element name="MediaServiceAutoKeyPoints" ma:index="17" nillable="true" ma:displayName="MediaServiceAutoKeyPoints" ma:hidden="true" ma:internalName="MediaServiceAutoKeyPoints" ma:readOnly="true">
+      <xsd:simpleType>
+        <xsd:restriction base="dms:Note"/>
+      </xsd:simpleType>
+    </xsd:element>
+    <xsd:element name="MediaServiceKeyPoints" ma:index="18" nillable="true" ma:displayName="KeyPoints" ma:internalName="MediaServiceKeyPoints" ma:readOnly="true">
+      <xsd:simpleType>
+        <xsd:restriction base="dms:Note">
+          <xsd:maxLength value="255"/>
+        </xsd:restriction>
+      </xsd:simpleType>
+    </xsd:element>
+    <xsd:element name="MediaLengthInSeconds" ma:index="19" nillable="true" ma:displayName="Length (seconds)" ma:internalName="MediaLengthInSeconds" ma:readOnly="true">
+      <xsd:simpleType>
+        <xsd:restriction base="dms:Unknown"/>
+      </xsd:simpleType>
+    </xsd:element>
+    <xsd:element name="lcf76f155ced4ddcb4097134ff3c332f" ma:index="21" nillable="true" ma:taxonomy="true" ma:internalName="lcf76f155ced4ddcb4097134ff3c332f" ma:taxonomyFieldName="MediaServiceImageTags" ma:displayName="Etiquetas de imagen" ma:readOnly="false" ma:fieldId="{5cf76f15-5ced-4ddc-b409-7134ff3c332f}" ma:taxonomyMulti="true" ma:sspId="a38e7027-190f-4f90-8839-9f8250567d86" ma:termSetId="09814cd3-568e-fe90-9814-8d621ff8fb84" ma:anchorId="fba54fb3-c3e1-fe81-a776-ca4b69148c4d" ma:open="true" ma:isKeyword="false">
+      <xsd:complexType>
+        <xsd:sequence>
+          <xsd:element ref="pc:Terms" minOccurs="0" maxOccurs="1"/>
+        </xsd:sequence>
+      </xsd:complexType>
+    </xsd:element>
+  </xsd:schema>
+  <xsd:schema xmlns:xsd="http://www.w3.org/2001/XMLSchema" xmlns:xs="http://www.w3.org/2001/XMLSchema" xmlns:dms="http://schemas.microsoft.com/office/2006/documentManagement/types" xmlns:pc="http://schemas.microsoft.com/office/infopath/2007/PartnerControls" targetNamespace="85e30bcc-d76c-4413-8e4d-2dce22fb0743" elementFormDefault="qualified">
+    <xsd:import namespace="http://schemas.microsoft.com/office/2006/documentManagement/types"/>
+    <xsd:import namespace="http://schemas.microsoft.com/office/infopath/2007/PartnerControls"/>
+    <xsd:element name="SharedWithUsers" ma:index="10" nillable="true" ma:displayName="Compartido con" ma:internalName="SharedWithUsers" ma:readOnly="true">
+      <xsd:complexType>
+        <xsd:complexContent>
+          <xsd:extension base="dms:UserMulti">
+            <xsd:sequence>
+              <xsd:element name="UserInfo" minOccurs="0" maxOccurs="unbounded">
+                <xsd:complexType>
+                  <xsd:sequence>
+                    <xsd:element name="DisplayName" type="xsd:string" minOccurs="0"/>
+                    <xsd:element name="AccountId" type="dms:UserId" minOccurs="0" nillable="true"/>
+                    <xsd:element name="AccountType" type="xsd:string" minOccurs="0"/>
+                  </xsd:sequence>
+                </xsd:complexType>
+              </xsd:element>
+            </xsd:sequence>
+          </xsd:extension>
+        </xsd:complexContent>
+      </xsd:complexType>
+    </xsd:element>
+    <xsd:element name="SharedWithDetails" ma:index="11" nillable="true" ma:displayName="Detalles de uso compartido" ma:internalName="SharedWithDetails" ma:readOnly="true">
+      <xsd:simpleType>
+        <xsd:restriction base="dms:Note">
+          <xsd:maxLength value="255"/>
+        </xsd:restriction>
+      </xsd:simpleType>
+    </xsd:element>
+    <xsd:element name="TaxCatchAll" ma:index="22" nillable="true" ma:displayName="Taxonomy Catch All Column" ma:hidden="true" ma:list="{26816d37-b675-4589-8225-e6a38877c704}" ma:internalName="TaxCatchAll" ma:showField="CatchAllData" ma:web="85e30bcc-d76c-4413-8e4d-2dce22fb0743">
+      <xsd:complexType>
+        <xsd:complexContent>
+          <xsd:extension base="dms:MultiChoiceLookup">
+            <xsd:sequence>
+              <xsd:element name="Value" type="dms:Lookup" maxOccurs="unbounded" minOccurs="0" nillable="true"/>
+            </xsd:sequence>
+          </xsd:extension>
+        </xsd:complexContent>
+      </xsd:complexType>
+    </xsd:element>
+  </xsd:schema>
+  <xsd:schema xmlns="http://schemas.openxmlformats.org/package/2006/metadata/core-properties" xmlns:xsd="http://www.w3.org/2001/XMLSchema" xmlns:xsi="http://www.w3.org/2001/XMLSchema-instance" xmlns:dc="http://purl.org/dc/elements/1.1/" xmlns:dcterms="http://purl.org/dc/terms/" xmlns:odoc="http://schemas.microsoft.com/internal/obd" targetNamespace="http://schemas.openxmlformats.org/package/2006/metadata/core-properties" elementFormDefault="qualified" attributeFormDefault="unqualified" blockDefault="#all">
+    <xsd:import namespace="http://purl.org/dc/elements/1.1/" schemaLocation="http://dublincore.org/schemas/xmls/qdc/2003/04/02/dc.xsd"/>
+    <xsd:import namespace="http://purl.org/dc/terms/" schemaLocation="http://dublincore.org/schemas/xmls/qdc/2003/04/02/dcterms.xsd"/>
+    <xsd:element name="coreProperties" type="CT_coreProperties"/>
+    <xsd:complexType name="CT_coreProperties">
+      <xsd:all>
+        <xsd:element ref="dc:creator" minOccurs="0" maxOccurs="1"/>
+        <xsd:element ref="dcterms:created" minOccurs="0" maxOccurs="1"/>
+        <xsd:element ref="dc:identifier" minOccurs="0" maxOccurs="1"/>
+        <xsd:element name="contentType" minOccurs="0" maxOccurs="1" type="xsd:string" ma:index="0" ma:displayName="Tipo de contenido"/>
+        <xsd:element ref="dc:title" minOccurs="0" maxOccurs="1" ma:index="4" ma:displayName="Título"/>
+        <xsd:element ref="dc:subject" minOccurs="0" maxOccurs="1"/>
+        <xsd:element ref="dc:description" minOccurs="0" maxOccurs="1"/>
+        <xsd:element name="keywords" minOccurs="0" maxOccurs="1" type="xsd:string"/>
+        <xsd:element ref="dc:language" minOccurs="0" maxOccurs="1"/>
+        <xsd:element name="category" minOccurs="0" maxOccurs="1" type="xsd:string"/>
+        <xsd:element name="version" minOccurs="0" maxOccurs="1" type="xsd:string"/>
+        <xsd:element name="revision" minOccurs="0" maxOccurs="1" type="xsd:string">
+          <xsd:annotation>
+            <xsd:documentation>
+                        This value indicates the number of saves or revisions. The application is responsible for updating this value after each revision.
+                    </xsd:documentation>
+          </xsd:annotation>
+        </xsd:element>
+        <xsd:element name="lastModifiedBy" minOccurs="0" maxOccurs="1" type="xsd:string"/>
+        <xsd:element ref="dcterms:modified" minOccurs="0" maxOccurs="1"/>
+        <xsd:element name="contentStatus" minOccurs="0" maxOccurs="1" type="xsd:string"/>
+      </xsd:all>
+    </xsd:complexType>
+  </xsd:schema>
+  <xs:schema xmlns:pc="http://schemas.microsoft.com/office/infopath/2007/PartnerControls" xmlns:xs="http://www.w3.org/2001/XMLSchema" targetNamespace="http://schemas.microsoft.com/office/infopath/2007/PartnerControls" elementFormDefault="qualified" attributeFormDefault="unqualified">
+    <xs:element name="Person">
+      <xs:complexType>
+        <xs:sequence>
+          <xs:element ref="pc:DisplayName" minOccurs="0"/>
+          <xs:element ref="pc:AccountId" minOccurs="0"/>
+          <xs:element ref="pc:AccountType" minOccurs="0"/>
+        </xs:sequence>
+      </xs:complexType>
+    </xs:element>
+    <xs:element name="DisplayName" type="xs:string"/>
+    <xs:element name="AccountId" type="xs:string"/>
+    <xs:element name="AccountType" type="xs:string"/>
+    <xs:element name="BDCAssociatedEntity">
+      <xs:complexType>
+        <xs:sequence>
+          <xs:element ref="pc:BDCEntity" minOccurs="0" maxOccurs="unbounded"/>
+        </xs:sequence>
+        <xs:attribute ref="pc:EntityNamespace"/>
+        <xs:attribute ref="pc:EntityName"/>
+        <xs:attribute ref="pc:SystemInstanceName"/>
+        <xs:attribute ref="pc:AssociationName"/>
+      </xs:complexType>
+    </xs:element>
+    <xs:attribute name="EntityNamespace" type="xs:string"/>
+    <xs:attribute name="EntityName" type="xs:string"/>
+    <xs:attribute name="SystemInstanceName" type="xs:string"/>
+    <xs:attribute name="AssociationName" type="xs:string"/>
+    <xs:element name="BDCEntity">
+      <xs:complexType>
+        <xs:sequence>
+          <xs:element ref="pc:EntityDisplayName" minOccurs="0"/>
+          <xs:element ref="pc:EntityInstanceReference" minOccurs="0"/>
+          <xs:element ref="pc:EntityId1" minOccurs="0"/>
+          <xs:element ref="pc:EntityId2" minOccurs="0"/>
+          <xs:element ref="pc:EntityId3" minOccurs="0"/>
+          <xs:element ref="pc:EntityId4" minOccurs="0"/>
+          <xs:element ref="pc:EntityId5" minOccurs="0"/>
+        </xs:sequence>
+      </xs:complexType>
+    </xs:element>
+    <xs:element name="EntityDisplayName" type="xs:string"/>
+    <xs:element name="EntityInstanceReference" type="xs:string"/>
+    <xs:element name="EntityId1" type="xs:string"/>
+    <xs:element name="EntityId2" type="xs:string"/>
+    <xs:element name="EntityId3" type="xs:string"/>
+    <xs:element name="EntityId4" type="xs:string"/>
+    <xs:element name="EntityId5" type="xs:string"/>
+    <xs:element name="Terms">
+      <xs:complexType>
+        <xs:sequence>
+          <xs:element ref="pc:TermInfo" minOccurs="0" maxOccurs="unbounded"/>
+        </xs:sequence>
+      </xs:complexType>
+    </xs:element>
+    <xs:element name="TermInfo">
+      <xs:complexType>
+        <xs:sequence>
+          <xs:element ref="pc:TermName" minOccurs="0"/>
+          <xs:element ref="pc:TermId" minOccurs="0"/>
+        </xs:sequence>
+      </xs:complexType>
+    </xs:element>
+    <xs:element name="TermName" type="xs:string"/>
+    <xs:element name="TermId" type="xs:string"/>
+  </xs:schema>
+</ct:contentTypeSchema>
+</file>
+
+<file path=customXml/itemProps1.xml><?xml version="1.0" encoding="utf-8"?>
+<ds:datastoreItem xmlns:ds="http://schemas.openxmlformats.org/officeDocument/2006/customXml" ds:itemID="{B3B62105-A15B-4F03-B2AF-F9FA3D834D50}">
+  <ds:schemaRefs>
+    <ds:schemaRef ds:uri="http://schemas.microsoft.com/sharepoint/v3/contenttype/forms"/>
+  </ds:schemaRefs>
+</ds:datastoreItem>
+</file>
+
+<file path=customXml/itemProps2.xml><?xml version="1.0" encoding="utf-8"?>
+<ds:datastoreItem xmlns:ds="http://schemas.openxmlformats.org/officeDocument/2006/customXml" ds:itemID="{4F9B4879-3E5E-4E1C-A7C4-2EA154FE9AA4}">
+  <ds:schemaRefs>
+    <ds:schemaRef ds:uri="http://schemas.microsoft.com/office/2006/metadata/properties"/>
+    <ds:schemaRef ds:uri="http://schemas.microsoft.com/office/infopath/2007/PartnerControls"/>
+    <ds:schemaRef ds:uri="85e30bcc-d76c-4413-8e4d-2dce22fb0743"/>
+    <ds:schemaRef ds:uri="164883f8-7691-4ecf-b54a-664c0d0edefe"/>
+  </ds:schemaRefs>
+</ds:datastoreItem>
+</file>
+
+<file path=customXml/itemProps3.xml><?xml version="1.0" encoding="utf-8"?>
+<ds:datastoreItem xmlns:ds="http://schemas.openxmlformats.org/officeDocument/2006/customXml" ds:itemID="{D6A3459A-799A-4036-BD96-B0FBCF7AB42F}">
+  <ds:schemaRefs>
+    <ds:schemaRef ds:uri="http://schemas.microsoft.com/office/2006/metadata/contentType"/>
+    <ds:schemaRef ds:uri="http://schemas.microsoft.com/office/2006/metadata/properties/metaAttributes"/>
+    <ds:schemaRef ds:uri="http://www.w3.org/2001/XMLSchema"/>
+    <ds:schemaRef ds:uri="http://schemas.microsoft.com/office/2006/metadata/properties"/>
+    <ds:schemaRef ds:uri="164883f8-7691-4ecf-b54a-664c0d0edefe"/>
+    <ds:schemaRef ds:uri="85e30bcc-d76c-4413-8e4d-2dce22fb0743"/>
+    <ds:schemaRef ds:uri="http://schemas.microsoft.com/office/2006/documentManagement/types"/>
+    <ds:schemaRef ds:uri="http://schemas.microsoft.com/office/infopath/2007/PartnerControls"/>
+    <ds:schemaRef ds:uri="http://schemas.openxmlformats.org/package/2006/metadata/core-properties"/>
+    <ds:schemaRef ds:uri="http://purl.org/dc/elements/1.1/"/>
+    <ds:schemaRef ds:uri="http://purl.org/dc/terms/"/>
+    <ds:schemaRef ds:uri="http://schemas.microsoft.com/internal/obd"/>
+  </ds:schemaRefs>
+</ds:datastoreItem>
 </file>
--- a/Docs/Observaciones-Lab 3.docx
+++ b/Docs/Observaciones-Lab 3.docx
@@ -148,20 +148,49 @@
           <w:ilvl w:val="0"/>
           <w:numId w:val="1"/>
         </w:numPr>
-        <w:spacing w:after="0"/>
-        <w:jc w:val="both"/>
-        <w:rPr>
-          <w:rFonts w:ascii="Dax-Regular" w:hAnsi="Dax-Regular"/>
-          <w:lang w:val="es-419"/>
-        </w:rPr>
-      </w:pPr>
-      <w:r>
-        <w:rPr>
-          <w:rFonts w:ascii="Dax-Regular" w:hAnsi="Dax-Regular"/>
-          <w:lang w:val="es-419"/>
-        </w:rPr>
-        <w:t>¿Cuáles son los mecanismos de interacción (I/O: Input/Output) que tiene la Vista (archivo view.py) con el usuario?</w:t>
-      </w:r>
+        <w:rPr>
+          <w:lang w:val="es-419"/>
+        </w:rPr>
+      </w:pPr>
+      <w:r>
+        <w:rPr>
+          <w:lang w:val="es-419"/>
+        </w:rPr>
+        <w:t xml:space="preserve">¿Cuáles son los mecanismos de interacción (I/O: Input/Output) </w:t>
+      </w:r>
+      <w:r>
+        <w:rPr>
+          <w:lang w:val="es-419"/>
+        </w:rPr>
+        <w:t>¿Qué</w:t>
+      </w:r>
+      <w:r>
+        <w:rPr>
+          <w:lang w:val="es-419"/>
+        </w:rPr>
+        <w:t xml:space="preserve"> tiene el </w:t>
+      </w:r>
+      <w:r>
+        <w:rPr>
+          <w:b/>
+          <w:bCs/>
+          <w:lang w:val="es-419"/>
+        </w:rPr>
+        <w:t xml:space="preserve">view.py </w:t>
+      </w:r>
+      <w:r>
+        <w:rPr>
+          <w:lang w:val="es-419"/>
+        </w:rPr>
+        <w:t>con el usuario?</w:t>
+      </w:r>
+    </w:p>
+    <w:p>
+      <w:pPr>
+        <w:rPr>
+          <w:lang w:val="es-419"/>
+        </w:rPr>
+      </w:pPr>
     </w:p>
     <w:p>
       <w:pPr>
@@ -170,24 +199,19 @@
           <w:ilvl w:val="0"/>
           <w:numId w:val="1"/>
         </w:numPr>
-        <w:spacing w:after="0"/>
-        <w:jc w:val="both"/>
-        <w:rPr>
-          <w:rFonts w:ascii="Dax-Regular" w:hAnsi="Dax-Regular"/>
-          <w:lang w:val="es-419"/>
-        </w:rPr>
-      </w:pPr>
-      <w:r>
-        <w:rPr>
-          <w:rFonts w:ascii="Dax-Regular" w:hAnsi="Dax-Regular"/>
-          <w:lang w:val="es-419"/>
-        </w:rPr>
-        <w:t xml:space="preserve">¿Qué subconjuntos de datos se almacenan de los datos de </w:t>
+        <w:rPr>
+          <w:lang w:val="es-419"/>
+        </w:rPr>
+      </w:pPr>
+      <w:r>
+        <w:rPr>
+          <w:lang w:val="es-419"/>
+        </w:rPr>
+        <w:t xml:space="preserve">¿Cómo se almacenan los datos de </w:t>
       </w:r>
       <w:proofErr w:type="spellStart"/>
       <w:r>
         <w:rPr>
-          <w:rFonts w:ascii="Dax-Regular" w:hAnsi="Dax-Regular"/>
           <w:b/>
           <w:bCs/>
           <w:lang w:val="es-419"/>
@@ -197,11 +221,31 @@
       <w:proofErr w:type="spellEnd"/>
       <w:r>
         <w:rPr>
-          <w:rFonts w:ascii="Dax-Regular" w:hAnsi="Dax-Regular"/>
-          <w:lang w:val="es-419"/>
-        </w:rPr>
-        <w:t xml:space="preserve"> en el Modelo (archivo model.py)? Para cada subconjunto precise el TAD y la Estructura de Datos utilizados.</w:t>
-      </w:r>
+          <w:lang w:val="es-419"/>
+        </w:rPr>
+        <w:t xml:space="preserve"> en el </w:t>
+      </w:r>
+      <w:r>
+        <w:rPr>
+          <w:b/>
+          <w:bCs/>
+          <w:lang w:val="es-419"/>
+        </w:rPr>
+        <w:t>model.py</w:t>
+      </w:r>
+      <w:r>
+        <w:rPr>
+          <w:lang w:val="es-419"/>
+        </w:rPr>
+        <w:t>?</w:t>
+      </w:r>
+    </w:p>
+    <w:p>
+      <w:pPr>
+        <w:rPr>
+          <w:lang w:val="es-419"/>
+        </w:rPr>
+      </w:pPr>
     </w:p>
     <w:p>
       <w:pPr>
@@ -210,20 +254,51 @@
           <w:ilvl w:val="0"/>
           <w:numId w:val="1"/>
         </w:numPr>
-        <w:spacing w:after="0"/>
-        <w:jc w:val="both"/>
-        <w:rPr>
-          <w:rFonts w:ascii="Dax-Regular" w:hAnsi="Dax-Regular"/>
-          <w:lang w:val="es-419"/>
-        </w:rPr>
-      </w:pPr>
-      <w:r>
-        <w:rPr>
-          <w:rFonts w:ascii="Dax-Regular" w:hAnsi="Dax-Regular"/>
-          <w:lang w:val="es-419"/>
-        </w:rPr>
-        <w:t>Para cada requerimiento en el menú de opciones en la Vista ¿Cuál es la función intermediaria en el Controlador (archivo controller.py) que comunica la Vista con el Modelo?</w:t>
-      </w:r>
+        <w:rPr>
+          <w:lang w:val="es-419"/>
+        </w:rPr>
+      </w:pPr>
+      <w:r>
+        <w:rPr>
+          <w:lang w:val="es-419"/>
+        </w:rPr>
+        <w:t xml:space="preserve">¿Cuáles son las funciones que comunican el </w:t>
+      </w:r>
+      <w:r>
+        <w:rPr>
+          <w:b/>
+          <w:bCs/>
+          <w:lang w:val="es-419"/>
+        </w:rPr>
+        <w:t xml:space="preserve">view.py </w:t>
+      </w:r>
+      <w:r>
+        <w:rPr>
+          <w:lang w:val="es-419"/>
+        </w:rPr>
+        <w:t>y el</w:t>
+      </w:r>
+      <w:r>
+        <w:rPr>
+          <w:b/>
+          <w:bCs/>
+          <w:lang w:val="es-419"/>
+        </w:rPr>
+        <w:t xml:space="preserve"> model.py</w:t>
+      </w:r>
+      <w:r>
+        <w:rPr>
+          <w:lang w:val="es-419"/>
+        </w:rPr>
+        <w:t>?</w:t>
+      </w:r>
+    </w:p>
+    <w:p>
+      <w:pPr>
+        <w:rPr>
+          <w:lang w:val="es-419"/>
+        </w:rPr>
+      </w:pPr>
     </w:p>
     <w:p>
       <w:pPr>
@@ -232,19 +307,23 @@
           <w:ilvl w:val="0"/>
           <w:numId w:val="1"/>
         </w:numPr>
-        <w:jc w:val="both"/>
-        <w:rPr>
-          <w:rFonts w:ascii="Dax-Regular" w:hAnsi="Dax-Regular"/>
-          <w:lang w:val="es-419"/>
-        </w:rPr>
-      </w:pPr>
-      <w:r>
-        <w:rPr>
-          <w:rFonts w:ascii="Dax-Regular" w:hAnsi="Dax-Regular"/>
+        <w:rPr>
+          <w:lang w:val="es-419"/>
+        </w:rPr>
+      </w:pPr>
+      <w:r>
+        <w:rPr>
           <w:lang w:val="es-419"/>
         </w:rPr>
         <w:t>¿Cuál es la función que permite crear una lista?, ¿Qué datos son necesarios?</w:t>
       </w:r>
+    </w:p>
+    <w:p>
+      <w:pPr>
+        <w:rPr>
+          <w:lang w:val="es-419"/>
+        </w:rPr>
+      </w:pPr>
     </w:p>
     <w:p>
       <w:pPr>
@@ -253,14 +332,12 @@
           <w:ilvl w:val="0"/>
           <w:numId w:val="1"/>
         </w:numPr>
-        <w:jc w:val="both"/>
-        <w:rPr>
-          <w:lang w:val="es-419"/>
-        </w:rPr>
-      </w:pPr>
-      <w:r>
-        <w:rPr>
-          <w:rFonts w:ascii="Dax-Regular" w:hAnsi="Dax-Regular"/>
+        <w:rPr>
+          <w:lang w:val="es-419"/>
+        </w:rPr>
+      </w:pPr>
+      <w:r>
+        <w:rPr>
           <w:lang w:val="es-419"/>
         </w:rPr>
         <w:t xml:space="preserve">¿Para qué sirve el parámetro </w:t>
@@ -278,7 +355,6 @@
       <w:proofErr w:type="spellEnd"/>
       <w:r>
         <w:rPr>
-          <w:rFonts w:ascii="Dax-Regular" w:hAnsi="Dax-Regular"/>
           <w:lang w:val="es-419"/>
         </w:rPr>
         <w:t xml:space="preserve"> en la función </w:t>
@@ -305,11 +381,17 @@
       </w:r>
       <w:r>
         <w:rPr>
-          <w:rFonts w:ascii="Dax-Regular" w:hAnsi="Dax-Regular"/>
           <w:lang w:val="es-419"/>
         </w:rPr>
         <w:t>?, ¿Cuáles son los posibles valores para este parámetro?</w:t>
       </w:r>
+    </w:p>
+    <w:p>
+      <w:pPr>
+        <w:rPr>
+          <w:lang w:val="es-419"/>
+        </w:rPr>
+      </w:pPr>
     </w:p>
     <w:p>
       <w:pPr>
@@ -318,15 +400,12 @@
           <w:ilvl w:val="0"/>
           <w:numId w:val="1"/>
         </w:numPr>
-        <w:jc w:val="both"/>
-        <w:rPr>
-          <w:rFonts w:ascii="Dax-Regular" w:hAnsi="Dax-Regular"/>
-          <w:lang w:val="es-419"/>
-        </w:rPr>
-      </w:pPr>
-      <w:r>
-        <w:rPr>
-          <w:rFonts w:ascii="Dax-Regular" w:hAnsi="Dax-Regular"/>
+        <w:rPr>
+          <w:lang w:val="es-419"/>
+        </w:rPr>
+      </w:pPr>
+      <w:r>
+        <w:rPr>
           <w:lang w:val="es-419"/>
         </w:rPr>
         <w:t xml:space="preserve">¿Para qué sirve el parámetro </w:t>
@@ -353,7 +432,6 @@
       </w:r>
       <w:r>
         <w:rPr>
-          <w:rFonts w:ascii="Dax-Regular" w:hAnsi="Dax-Regular"/>
           <w:lang w:val="es-419"/>
         </w:rPr>
         <w:t xml:space="preserve">en la función </w:t>
@@ -380,11 +458,17 @@
       </w:r>
       <w:r>
         <w:rPr>
-          <w:rFonts w:ascii="Dax-Regular" w:hAnsi="Dax-Regular"/>
           <w:lang w:val="es-419"/>
         </w:rPr>
         <w:t>?</w:t>
       </w:r>
+    </w:p>
+    <w:p>
+      <w:pPr>
+        <w:rPr>
+          <w:lang w:val="es-419"/>
+        </w:rPr>
+      </w:pPr>
     </w:p>
     <w:p>
       <w:pPr>
@@ -393,15 +477,12 @@
           <w:ilvl w:val="0"/>
           <w:numId w:val="1"/>
         </w:numPr>
-        <w:jc w:val="both"/>
-        <w:rPr>
-          <w:rFonts w:ascii="Dax-Regular" w:hAnsi="Dax-Regular"/>
-          <w:lang w:val="es-419"/>
-        </w:rPr>
-      </w:pPr>
-      <w:r>
-        <w:rPr>
-          <w:rFonts w:ascii="Dax-Regular" w:hAnsi="Dax-Regular"/>
+        <w:rPr>
+          <w:lang w:val="es-419"/>
+        </w:rPr>
+      </w:pPr>
+      <w:r>
+        <w:rPr>
           <w:lang w:val="es-419"/>
         </w:rPr>
         <w:t xml:space="preserve">¿Qué hace la función </w:t>
@@ -409,9 +490,6 @@
       <w:proofErr w:type="spellStart"/>
       <w:r>
         <w:rPr>
-          <w:rFonts w:ascii="Consolas" w:hAnsi="Consolas"/>
-          <w:b/>
-          <w:bCs/>
           <w:lang w:val="es-419"/>
         </w:rPr>
         <w:t>addLast</w:t>
@@ -419,20 +497,17 @@
       <w:proofErr w:type="spellEnd"/>
       <w:r>
         <w:rPr>
-          <w:rFonts w:ascii="Consolas" w:hAnsi="Consolas"/>
-          <w:b/>
-          <w:bCs/>
-          <w:lang w:val="es-419"/>
-        </w:rPr>
-        <w:t>()</w:t>
-      </w:r>
-      <w:r>
-        <w:rPr>
-          <w:rFonts w:ascii="Dax-Regular" w:hAnsi="Dax-Regular"/>
-          <w:lang w:val="es-419"/>
-        </w:rPr>
-        <w:t>?</w:t>
-      </w:r>
+          <w:lang w:val="es-419"/>
+        </w:rPr>
+        <w:t>()?</w:t>
+      </w:r>
+    </w:p>
+    <w:p>
+      <w:pPr>
+        <w:rPr>
+          <w:lang w:val="es-419"/>
+        </w:rPr>
+      </w:pPr>
     </w:p>
     <w:p>
       <w:pPr>
@@ -441,15 +516,12 @@
           <w:ilvl w:val="0"/>
           <w:numId w:val="1"/>
         </w:numPr>
-        <w:jc w:val="both"/>
-        <w:rPr>
-          <w:rFonts w:ascii="Dax-Regular" w:hAnsi="Dax-Regular"/>
-          <w:lang w:val="es-419"/>
-        </w:rPr>
-      </w:pPr>
-      <w:r>
-        <w:rPr>
-          <w:rFonts w:ascii="Dax-Regular" w:hAnsi="Dax-Regular"/>
+        <w:rPr>
+          <w:lang w:val="es-419"/>
+        </w:rPr>
+      </w:pPr>
+      <w:r>
+        <w:rPr>
           <w:lang w:val="es-419"/>
         </w:rPr>
         <w:t xml:space="preserve">¿Qué hace la función </w:t>
@@ -476,11 +548,17 @@
       </w:r>
       <w:r>
         <w:rPr>
-          <w:rFonts w:ascii="Dax-Regular" w:hAnsi="Dax-Regular"/>
           <w:lang w:val="es-419"/>
         </w:rPr>
         <w:t>?</w:t>
       </w:r>
+    </w:p>
+    <w:p>
+      <w:pPr>
+        <w:rPr>
+          <w:lang w:val="es-419"/>
+        </w:rPr>
+      </w:pPr>
     </w:p>
     <w:p>
       <w:pPr>
@@ -489,15 +567,12 @@
           <w:ilvl w:val="0"/>
           <w:numId w:val="1"/>
         </w:numPr>
-        <w:jc w:val="both"/>
-        <w:rPr>
-          <w:rFonts w:ascii="Dax-Regular" w:hAnsi="Dax-Regular"/>
-          <w:lang w:val="es-419"/>
-        </w:rPr>
-      </w:pPr>
-      <w:r>
-        <w:rPr>
-          <w:rFonts w:ascii="Dax-Regular" w:hAnsi="Dax-Regular"/>
+        <w:rPr>
+          <w:lang w:val="es-419"/>
+        </w:rPr>
+      </w:pPr>
+      <w:r>
+        <w:rPr>
           <w:lang w:val="es-419"/>
         </w:rPr>
         <w:t xml:space="preserve">¿Qué hace la función </w:t>
@@ -524,11 +599,17 @@
       </w:r>
       <w:r>
         <w:rPr>
-          <w:rFonts w:ascii="Dax-Regular" w:hAnsi="Dax-Regular"/>
           <w:lang w:val="es-419"/>
         </w:rPr>
         <w:t>?</w:t>
       </w:r>
+    </w:p>
+    <w:p>
+      <w:pPr>
+        <w:rPr>
+          <w:lang w:val="es-419"/>
+        </w:rPr>
+      </w:pPr>
     </w:p>
     <w:p>
       <w:pPr>
@@ -537,15 +618,9 @@
           <w:ilvl w:val="0"/>
           <w:numId w:val="1"/>
         </w:numPr>
-        <w:jc w:val="both"/>
-        <w:rPr>
-          <w:rFonts w:ascii="Dax-Regular" w:hAnsi="Dax-Regular"/>
-          <w:lang w:val="es-419"/>
-        </w:rPr>
-      </w:pPr>
-      <w:r>
-        <w:rPr>
-          <w:rFonts w:ascii="Dax-Regular" w:hAnsi="Dax-Regular"/>
+      </w:pPr>
+      <w:r>
+        <w:rPr>
           <w:lang w:val="es-419"/>
         </w:rPr>
         <w:t xml:space="preserve">Revise el uso de la función </w:t>
@@ -572,7 +647,6 @@
       </w:r>
       <w:r>
         <w:rPr>
-          <w:rFonts w:ascii="Dax-Regular" w:hAnsi="Dax-Regular"/>
           <w:lang w:val="es-419"/>
         </w:rPr>
         <w:t xml:space="preserve"> en las funciones </w:t>
@@ -619,7 +693,6 @@
       </w:r>
       <w:r>
         <w:rPr>
-          <w:rFonts w:ascii="Dax-Regular" w:hAnsi="Dax-Regular"/>
           <w:lang w:val="es-419"/>
         </w:rPr>
         <w:t xml:space="preserve"> y </w:t>
@@ -666,39 +739,50 @@
       </w:r>
       <w:r>
         <w:rPr>
-          <w:rFonts w:ascii="Dax-Regular" w:hAnsi="Dax-Regular"/>
-          <w:lang w:val="es-419"/>
-        </w:rPr>
-        <w:t xml:space="preserve"> en la Vista que aplican a una lista de libros. ¿Qué hace la función </w:t>
+          <w:lang w:val="es-419"/>
+        </w:rPr>
+        <w:t xml:space="preserve"> en la Vista que aplican a una lista de libros. </w:t>
+      </w:r>
+      <w:r>
+        <w:t>¿</w:t>
       </w:r>
       <w:proofErr w:type="spellStart"/>
       <w:r>
+        <w:t>Qué</w:t>
+      </w:r>
+      <w:proofErr w:type="spellEnd"/>
+      <w:r>
+        <w:t xml:space="preserve"> </w:t>
+      </w:r>
+      <w:proofErr w:type="spellStart"/>
+      <w:r>
+        <w:t>hace</w:t>
+      </w:r>
+      <w:proofErr w:type="spellEnd"/>
+      <w:r>
+        <w:t xml:space="preserve"> la </w:t>
+      </w:r>
+      <w:proofErr w:type="spellStart"/>
+      <w:r>
+        <w:t>función</w:t>
+      </w:r>
+      <w:proofErr w:type="spellEnd"/>
+      <w:r>
+        <w:t xml:space="preserve"> </w:t>
+      </w:r>
+      <w:r>
         <w:rPr>
           <w:rFonts w:ascii="Consolas" w:hAnsi="Consolas"/>
           <w:b/>
           <w:bCs/>
-          <w:lang w:val="es-419"/>
-        </w:rPr>
-        <w:t>iterator</w:t>
-      </w:r>
-      <w:proofErr w:type="spellEnd"/>
-      <w:r>
-        <w:rPr>
-          <w:rFonts w:ascii="Consolas" w:hAnsi="Consolas"/>
-          <w:b/>
-          <w:bCs/>
-          <w:lang w:val="es-419"/>
-        </w:rPr>
-        <w:t>()</w:t>
-      </w:r>
-      <w:r>
-        <w:rPr>
-          <w:rFonts w:ascii="Dax-Regular" w:hAnsi="Dax-Regular"/>
-          <w:lang w:val="es-419"/>
-        </w:rPr>
+        </w:rPr>
+        <w:t>iterator()</w:t>
+      </w:r>
+      <w:r>
         <w:t>?</w:t>
       </w:r>
     </w:p>
+    <w:p/>
     <w:p>
       <w:pPr>
         <w:pStyle w:val="ListParagraph"/>
@@ -706,52 +790,45 @@
           <w:ilvl w:val="0"/>
           <w:numId w:val="1"/>
         </w:numPr>
-        <w:jc w:val="both"/>
-        <w:rPr>
-          <w:rFonts w:ascii="Dax-Regular" w:hAnsi="Dax-Regular"/>
-          <w:lang w:val="es-419"/>
-        </w:rPr>
-      </w:pPr>
-      <w:r>
-        <w:rPr>
-          <w:rFonts w:ascii="Dax-Regular" w:hAnsi="Dax-Regular"/>
-          <w:lang w:val="es-419"/>
+        <w:rPr>
+          <w:lang w:val="es-419"/>
+        </w:rPr>
+      </w:pPr>
+      <w:r>
+        <w:rPr>
+          <w:lang w:val="es-419" w:eastAsia="es-CO"/>
         </w:rPr>
         <w:t xml:space="preserve">¿Observó algún cambio en el comportamiento del programa al cambiar el valor del parámetro </w:t>
       </w:r>
       <w:r>
         <w:rPr>
-          <w:rFonts w:ascii="Dax-Regular" w:hAnsi="Dax-Regular"/>
-          <w:b/>
-          <w:bCs/>
-          <w:lang w:val="es-419"/>
+          <w:b/>
+          <w:bCs/>
+          <w:lang w:val="es-419" w:eastAsia="es-CO"/>
         </w:rPr>
         <w:t>'</w:t>
       </w:r>
       <w:proofErr w:type="spellStart"/>
       <w:r>
         <w:rPr>
-          <w:rFonts w:ascii="Consolas" w:hAnsi="Consolas"/>
-          <w:b/>
-          <w:bCs/>
-          <w:lang w:val="es-419"/>
+          <w:b/>
+          <w:bCs/>
+          <w:lang w:val="es-419" w:eastAsia="es-CO"/>
         </w:rPr>
         <w:t>datastructure</w:t>
       </w:r>
       <w:proofErr w:type="spellEnd"/>
       <w:r>
         <w:rPr>
-          <w:rFonts w:ascii="Dax-Regular" w:hAnsi="Dax-Regular"/>
-          <w:b/>
-          <w:bCs/>
-          <w:lang w:val="es-419"/>
+          <w:b/>
+          <w:bCs/>
+          <w:lang w:val="es-419" w:eastAsia="es-CO"/>
         </w:rPr>
         <w:t>'</w:t>
       </w:r>
       <w:r>
         <w:rPr>
-          <w:rFonts w:ascii="Dax-Regular" w:hAnsi="Dax-Regular"/>
-          <w:lang w:val="es-419"/>
+          <w:lang w:val="es-419" w:eastAsia="es-CO"/>
         </w:rPr>
         <w:t xml:space="preserve"> en la creación de las listas?</w:t>
       </w:r>
@@ -2115,17 +2192,6 @@
 </file>
 
 <file path=customXml/item2.xml><?xml version="1.0" encoding="utf-8"?>
-<p:properties xmlns:p="http://schemas.microsoft.com/office/2006/metadata/properties" xmlns:xsi="http://www.w3.org/2001/XMLSchema-instance" xmlns:pc="http://schemas.microsoft.com/office/infopath/2007/PartnerControls">
-  <documentManagement>
-    <TaxCatchAll xmlns="85e30bcc-d76c-4413-8e4d-2dce22fb0743" xsi:nil="true"/>
-    <lcf76f155ced4ddcb4097134ff3c332f xmlns="164883f8-7691-4ecf-b54a-664c0d0edefe">
-      <Terms xmlns="http://schemas.microsoft.com/office/infopath/2007/PartnerControls"/>
-    </lcf76f155ced4ddcb4097134ff3c332f>
-  </documentManagement>
-</p:properties>
-</file>
-
-<file path=customXml/item3.xml><?xml version="1.0" encoding="utf-8"?>
 <ct:contentTypeSchema xmlns:ct="http://schemas.microsoft.com/office/2006/metadata/contentType" xmlns:ma="http://schemas.microsoft.com/office/2006/metadata/properties/metaAttributes" ct:_="" ma:_="" ma:contentTypeName="Documento" ma:contentTypeID="0x01010023858CF01A2EF24688B692775F4C60A4" ma:contentTypeVersion="15" ma:contentTypeDescription="Crear nuevo documento." ma:contentTypeScope="" ma:versionID="a4df9e4b793c0fa050084ef4feafa589">
   <xsd:schema xmlns:xsd="http://www.w3.org/2001/XMLSchema" xmlns:xs="http://www.w3.org/2001/XMLSchema" xmlns:p="http://schemas.microsoft.com/office/2006/metadata/properties" xmlns:ns2="164883f8-7691-4ecf-b54a-664c0d0edefe" xmlns:ns3="85e30bcc-d76c-4413-8e4d-2dce22fb0743" targetNamespace="http://schemas.microsoft.com/office/2006/metadata/properties" ma:root="true" ma:fieldsID="067b7080d2289f9ba15465beea7d18a8" ns2:_="" ns3:_="">
     <xsd:import namespace="164883f8-7691-4ecf-b54a-664c0d0edefe"/>
@@ -2362,6 +2428,17 @@
 </ct:contentTypeSchema>
 </file>
 
+<file path=customXml/item3.xml><?xml version="1.0" encoding="utf-8"?>
+<p:properties xmlns:p="http://schemas.microsoft.com/office/2006/metadata/properties" xmlns:xsi="http://www.w3.org/2001/XMLSchema-instance" xmlns:pc="http://schemas.microsoft.com/office/infopath/2007/PartnerControls">
+  <documentManagement>
+    <TaxCatchAll xmlns="85e30bcc-d76c-4413-8e4d-2dce22fb0743" xsi:nil="true"/>
+    <lcf76f155ced4ddcb4097134ff3c332f xmlns="164883f8-7691-4ecf-b54a-664c0d0edefe">
+      <Terms xmlns="http://schemas.microsoft.com/office/infopath/2007/PartnerControls"/>
+    </lcf76f155ced4ddcb4097134ff3c332f>
+  </documentManagement>
+</p:properties>
+</file>
+
 <file path=customXml/itemProps1.xml><?xml version="1.0" encoding="utf-8"?>
 <ds:datastoreItem xmlns:ds="http://schemas.openxmlformats.org/officeDocument/2006/customXml" ds:itemID="{B3B62105-A15B-4F03-B2AF-F9FA3D834D50}">
   <ds:schemaRefs>
@@ -2371,17 +2448,6 @@
 </file>
 
 <file path=customXml/itemProps2.xml><?xml version="1.0" encoding="utf-8"?>
-<ds:datastoreItem xmlns:ds="http://schemas.openxmlformats.org/officeDocument/2006/customXml" ds:itemID="{4F9B4879-3E5E-4E1C-A7C4-2EA154FE9AA4}">
-  <ds:schemaRefs>
-    <ds:schemaRef ds:uri="http://schemas.microsoft.com/office/2006/metadata/properties"/>
-    <ds:schemaRef ds:uri="http://schemas.microsoft.com/office/infopath/2007/PartnerControls"/>
-    <ds:schemaRef ds:uri="85e30bcc-d76c-4413-8e4d-2dce22fb0743"/>
-    <ds:schemaRef ds:uri="164883f8-7691-4ecf-b54a-664c0d0edefe"/>
-  </ds:schemaRefs>
-</ds:datastoreItem>
-</file>
-
-<file path=customXml/itemProps3.xml><?xml version="1.0" encoding="utf-8"?>
 <ds:datastoreItem xmlns:ds="http://schemas.openxmlformats.org/officeDocument/2006/customXml" ds:itemID="{D6A3459A-799A-4036-BD96-B0FBCF7AB42F}">
   <ds:schemaRefs>
     <ds:schemaRef ds:uri="http://schemas.microsoft.com/office/2006/metadata/contentType"/>
@@ -2398,4 +2464,15 @@
     <ds:schemaRef ds:uri="http://schemas.microsoft.com/internal/obd"/>
   </ds:schemaRefs>
 </ds:datastoreItem>
+</file>
+
+<file path=customXml/itemProps3.xml><?xml version="1.0" encoding="utf-8"?>
+<ds:datastoreItem xmlns:ds="http://schemas.openxmlformats.org/officeDocument/2006/customXml" ds:itemID="{4F9B4879-3E5E-4E1C-A7C4-2EA154FE9AA4}">
+  <ds:schemaRefs>
+    <ds:schemaRef ds:uri="http://schemas.microsoft.com/office/2006/metadata/properties"/>
+    <ds:schemaRef ds:uri="http://schemas.microsoft.com/office/infopath/2007/PartnerControls"/>
+    <ds:schemaRef ds:uri="85e30bcc-d76c-4413-8e4d-2dce22fb0743"/>
+    <ds:schemaRef ds:uri="164883f8-7691-4ecf-b54a-664c0d0edefe"/>
+  </ds:schemaRefs>
+</ds:datastoreItem>
 </file>